--- a/documents/CS365/CS365_Operating_System_A2.docx
+++ b/documents/CS365/CS365_Operating_System_A2.docx
@@ -1,146 +1,144 @@
 
 <file path=word/document.xml><?xml version="1.0" encoding="utf-8"?>
-<w:document xmlns:wpc="http://schemas.microsoft.com/office/word/2010/wordprocessingCanvas" xmlns:cx="http://schemas.microsoft.com/office/drawing/2014/chartex" xmlns:cx1="http://schemas.microsoft.com/office/drawing/2015/9/8/chartex" xmlns:cx2="http://schemas.microsoft.com/office/drawing/2015/10/21/chartex" xmlns:cx3="http://schemas.microsoft.com/office/drawing/2016/5/9/chartex" xmlns:cx4="http://schemas.microsoft.com/office/drawing/2016/5/10/chartex" xmlns:cx5="http://schemas.microsoft.com/office/drawing/2016/5/11/chartex" xmlns:cx6="http://schemas.microsoft.com/office/drawing/2016/5/12/chartex" xmlns:cx7="http://schemas.microsoft.com/office/drawing/2016/5/13/chartex" xmlns:cx8="http://schemas.microsoft.com/office/drawing/2016/5/14/chartex" xmlns:mc="http://schemas.openxmlformats.org/markup-compatibility/2006" xmlns:aink="http://schemas.microsoft.com/office/drawing/2016/ink" xmlns:am3d="http://schemas.microsoft.com/office/drawing/2017/model3d" xmlns:o="urn:schemas-microsoft-com:office:office" xmlns:r="http://schemas.openxmlformats.org/officeDocument/2006/relationships" xmlns:m="http://schemas.openxmlformats.org/officeDocument/2006/math" xmlns:v="urn:schemas-microsoft-com:vml" xmlns:wp14="http://schemas.microsoft.com/office/word/2010/wordprocessingDrawing" xmlns:wp="http://schemas.openxmlformats.org/drawingml/2006/wordprocessingDrawing" xmlns:w10="urn:schemas-microsoft-com:office:word" xmlns:w="http://schemas.openxmlformats.org/wordprocessingml/2006/main" xmlns:w14="http://schemas.microsoft.com/office/word/2010/wordml" xmlns:w15="http://schemas.microsoft.com/office/word/2012/wordml" xmlns:w16cid="http://schemas.microsoft.com/office/word/2016/wordml/cid" xmlns:w16se="http://schemas.microsoft.com/office/word/2015/wordml/symex" xmlns:wpg="http://schemas.microsoft.com/office/word/2010/wordprocessingGroup" xmlns:wpi="http://schemas.microsoft.com/office/word/2010/wordprocessingInk" xmlns:wne="http://schemas.microsoft.com/office/word/2006/wordml" xmlns:wps="http://schemas.microsoft.com/office/word/2010/wordprocessingShape" mc:Ignorable="w14 w15 w16se w16cid wp14">
+<w:document xmlns:wpc="http://schemas.microsoft.com/office/word/2010/wordprocessingCanvas" xmlns:mc="http://schemas.openxmlformats.org/markup-compatibility/2006" xmlns:o="urn:schemas-microsoft-com:office:office" xmlns:r="http://schemas.openxmlformats.org/officeDocument/2006/relationships" xmlns:m="http://schemas.openxmlformats.org/officeDocument/2006/math" xmlns:v="urn:schemas-microsoft-com:vml" xmlns:wp14="http://schemas.microsoft.com/office/word/2010/wordprocessingDrawing" xmlns:wp="http://schemas.openxmlformats.org/drawingml/2006/wordprocessingDrawing" xmlns:w10="urn:schemas-microsoft-com:office:word" xmlns:w="http://schemas.openxmlformats.org/wordprocessingml/2006/main" xmlns:w14="http://schemas.microsoft.com/office/word/2010/wordml" xmlns:w15="http://schemas.microsoft.com/office/word/2012/wordml" xmlns:wpg="http://schemas.microsoft.com/office/word/2010/wordprocessingGroup" xmlns:wpi="http://schemas.microsoft.com/office/word/2010/wordprocessingInk" xmlns:wne="http://schemas.microsoft.com/office/word/2006/wordml" xmlns:wps="http://schemas.microsoft.com/office/word/2010/wordprocessingShape" mc:Ignorable="w14 w15 wp14">
   <w:body>
     <w:p>
       <w:pPr>
-        <w:spacing w:before="100" w:beforeAutospacing="1" w:after="100" w:afterAutospacing="1" w:line="240" w:lineRule="auto"/>
+        <w:spacing w:beforeAutospacing="1" w:afterAutospacing="1" w:line="240" w:lineRule="auto"/>
+        <w:outlineLvl w:val="1"/>
+      </w:pPr>
+      <w:r>
+        <w:rPr>
+          <w:rStyle w:val="visible-desktop"/>
+          <w:rFonts w:ascii="Times New Roman" w:hAnsi="Times New Roman"/>
+          <w:sz w:val="24"/>
+          <w:szCs w:val="24"/>
+        </w:rPr>
+        <w:t>Due: Sun Oct 25, 2020 11:59pm</w:t>
+      </w:r>
+    </w:p>
+    <w:p>
+      <w:pPr>
+        <w:spacing w:beforeAutospacing="1" w:afterAutospacing="1" w:line="240" w:lineRule="auto"/>
         <w:outlineLvl w:val="1"/>
         <w:rPr>
           <w:rFonts w:ascii="Times New Roman" w:eastAsia="Times New Roman" w:hAnsi="Times New Roman" w:cs="Times New Roman"/>
           <w:b/>
           <w:bCs/>
-          <w:sz w:val="36"/>
-          <w:szCs w:val="36"/>
-        </w:rPr>
-      </w:pPr>
-      <w:r>
-        <w:rPr>
-          <w:rStyle w:val="visible-desktop"/>
-        </w:rPr>
-        <w:t>Due: Sun Oct 25, 2020 11:59pm</w:t>
-      </w:r>
-      <w:bookmarkStart w:id="0" w:name="_GoBack"/>
-      <w:bookmarkEnd w:id="0"/>
-    </w:p>
-    <w:p>
-      <w:pPr>
-        <w:spacing w:before="100" w:beforeAutospacing="1" w:after="100" w:afterAutospacing="1" w:line="240" w:lineRule="auto"/>
+          <w:sz w:val="24"/>
+          <w:szCs w:val="24"/>
+        </w:rPr>
+      </w:pPr>
+    </w:p>
+    <w:p>
+      <w:pPr>
+        <w:spacing w:beforeAutospacing="1" w:afterAutospacing="1" w:line="240" w:lineRule="auto"/>
         <w:outlineLvl w:val="1"/>
+        <w:rPr>
+          <w:rFonts w:ascii="Times New Roman" w:hAnsi="Times New Roman"/>
+          <w:sz w:val="24"/>
+          <w:szCs w:val="24"/>
+        </w:rPr>
+      </w:pPr>
+      <w:r>
         <w:rPr>
           <w:rFonts w:ascii="Times New Roman" w:eastAsia="Times New Roman" w:hAnsi="Times New Roman" w:cs="Times New Roman"/>
           <w:b/>
           <w:bCs/>
-          <w:sz w:val="36"/>
-          <w:szCs w:val="36"/>
-        </w:rPr>
-      </w:pPr>
-    </w:p>
-    <w:p>
-      <w:pPr>
-        <w:spacing w:before="100" w:beforeAutospacing="1" w:after="100" w:afterAutospacing="1" w:line="240" w:lineRule="auto"/>
+          <w:sz w:val="24"/>
+          <w:szCs w:val="24"/>
+        </w:rPr>
+        <w:t>Instructions</w:t>
+      </w:r>
+    </w:p>
+    <w:p>
+      <w:pPr>
+        <w:spacing w:beforeAutospacing="1" w:afterAutospacing="1" w:line="240" w:lineRule="auto"/>
+        <w:rPr>
+          <w:rFonts w:ascii="Times New Roman" w:hAnsi="Times New Roman"/>
+          <w:sz w:val="24"/>
+          <w:szCs w:val="24"/>
+        </w:rPr>
+      </w:pPr>
+      <w:r>
+        <w:rPr>
+          <w:rFonts w:ascii="Times New Roman" w:eastAsia="Times New Roman" w:hAnsi="Times New Roman" w:cs="Times New Roman"/>
+          <w:sz w:val="24"/>
+          <w:szCs w:val="24"/>
+        </w:rPr>
+        <w:t>Provide concise answers to the following questions. Submission must be a Word or PDF document and must contain the question text above your answer.</w:t>
+      </w:r>
+    </w:p>
+    <w:p>
+      <w:pPr>
+        <w:spacing w:beforeAutospacing="1" w:afterAutospacing="1" w:line="240" w:lineRule="auto"/>
+        <w:rPr>
+          <w:rFonts w:ascii="Times New Roman" w:hAnsi="Times New Roman"/>
+          <w:sz w:val="24"/>
+          <w:szCs w:val="24"/>
+        </w:rPr>
+      </w:pPr>
+      <w:r>
+        <w:rPr>
+          <w:rFonts w:ascii="Times New Roman" w:eastAsia="Times New Roman" w:hAnsi="Times New Roman" w:cs="Times New Roman"/>
+          <w:sz w:val="24"/>
+          <w:szCs w:val="24"/>
+        </w:rPr>
+        <w:t> </w:t>
+      </w:r>
+    </w:p>
+    <w:p>
+      <w:pPr>
+        <w:spacing w:beforeAutospacing="1" w:afterAutospacing="1" w:line="240" w:lineRule="auto"/>
         <w:outlineLvl w:val="1"/>
+        <w:rPr>
+          <w:rFonts w:ascii="Times New Roman" w:hAnsi="Times New Roman"/>
+          <w:sz w:val="24"/>
+          <w:szCs w:val="24"/>
+        </w:rPr>
+      </w:pPr>
+      <w:r>
         <w:rPr>
           <w:rFonts w:ascii="Times New Roman" w:eastAsia="Times New Roman" w:hAnsi="Times New Roman" w:cs="Times New Roman"/>
           <w:b/>
           <w:bCs/>
-          <w:sz w:val="36"/>
-          <w:szCs w:val="36"/>
-        </w:rPr>
-      </w:pPr>
-      <w:r>
-        <w:rPr>
-          <w:rFonts w:ascii="Times New Roman" w:eastAsia="Times New Roman" w:hAnsi="Times New Roman" w:cs="Times New Roman"/>
-          <w:b/>
-          <w:bCs/>
-          <w:sz w:val="36"/>
-          <w:szCs w:val="36"/>
-        </w:rPr>
-        <w:t>Instructions</w:t>
-      </w:r>
-    </w:p>
-    <w:p>
-      <w:pPr>
-        <w:spacing w:before="100" w:beforeAutospacing="1" w:after="100" w:afterAutospacing="1" w:line="240" w:lineRule="auto"/>
-        <w:rPr>
-          <w:rFonts w:ascii="Times New Roman" w:eastAsia="Times New Roman" w:hAnsi="Times New Roman" w:cs="Times New Roman"/>
-          <w:sz w:val="24"/>
-          <w:szCs w:val="24"/>
-        </w:rPr>
-      </w:pPr>
-      <w:r>
-        <w:rPr>
-          <w:rFonts w:ascii="Times New Roman" w:eastAsia="Times New Roman" w:hAnsi="Times New Roman" w:cs="Times New Roman"/>
-          <w:sz w:val="24"/>
-          <w:szCs w:val="24"/>
-        </w:rPr>
-        <w:t>Provide concise answers to the following questions. Submission must be a Word or PDF document and must contain the question text above your answer.</w:t>
-      </w:r>
-    </w:p>
-    <w:p>
-      <w:pPr>
-        <w:spacing w:before="100" w:beforeAutospacing="1" w:after="100" w:afterAutospacing="1" w:line="240" w:lineRule="auto"/>
-        <w:rPr>
-          <w:rFonts w:ascii="Times New Roman" w:eastAsia="Times New Roman" w:hAnsi="Times New Roman" w:cs="Times New Roman"/>
-          <w:sz w:val="24"/>
-          <w:szCs w:val="24"/>
-        </w:rPr>
-      </w:pPr>
-      <w:r>
-        <w:rPr>
-          <w:rFonts w:ascii="Times New Roman" w:eastAsia="Times New Roman" w:hAnsi="Times New Roman" w:cs="Times New Roman"/>
-          <w:sz w:val="24"/>
-          <w:szCs w:val="24"/>
-        </w:rPr>
-        <w:t> </w:t>
-      </w:r>
-    </w:p>
-    <w:p>
-      <w:pPr>
-        <w:spacing w:before="100" w:beforeAutospacing="1" w:after="100" w:afterAutospacing="1" w:line="240" w:lineRule="auto"/>
-        <w:outlineLvl w:val="1"/>
-        <w:rPr>
-          <w:rFonts w:ascii="Times New Roman" w:eastAsia="Times New Roman" w:hAnsi="Times New Roman" w:cs="Times New Roman"/>
-          <w:b/>
-          <w:bCs/>
-          <w:sz w:val="36"/>
-          <w:szCs w:val="36"/>
-        </w:rPr>
-      </w:pPr>
-      <w:r>
-        <w:rPr>
-          <w:rFonts w:ascii="Times New Roman" w:eastAsia="Times New Roman" w:hAnsi="Times New Roman" w:cs="Times New Roman"/>
-          <w:b/>
-          <w:bCs/>
-          <w:sz w:val="36"/>
-          <w:szCs w:val="36"/>
+          <w:sz w:val="24"/>
+          <w:szCs w:val="24"/>
         </w:rPr>
         <w:t>Chapter 3 Questions</w:t>
       </w:r>
     </w:p>
     <w:p>
       <w:pPr>
-        <w:spacing w:before="100" w:beforeAutospacing="1" w:after="100" w:afterAutospacing="1" w:line="240" w:lineRule="auto"/>
-        <w:rPr>
-          <w:rFonts w:ascii="Times New Roman" w:eastAsia="Times New Roman" w:hAnsi="Times New Roman" w:cs="Times New Roman"/>
-          <w:sz w:val="24"/>
-          <w:szCs w:val="24"/>
-        </w:rPr>
-      </w:pPr>
-      <w:r>
-        <w:rPr>
-          <w:rFonts w:ascii="Times New Roman" w:eastAsia="Times New Roman" w:hAnsi="Times New Roman" w:cs="Times New Roman"/>
-          <w:sz w:val="24"/>
-          <w:szCs w:val="24"/>
-        </w:rPr>
-        <w:t>1. Using the program shown below, explain what the output will be at LINE A.</w:t>
-      </w:r>
-    </w:p>
-    <w:p>
-      <w:pPr>
-        <w:spacing w:before="100" w:beforeAutospacing="1" w:after="100" w:afterAutospacing="1" w:line="240" w:lineRule="auto"/>
-        <w:rPr>
-          <w:rFonts w:ascii="Times New Roman" w:eastAsia="Times New Roman" w:hAnsi="Times New Roman" w:cs="Times New Roman"/>
+        <w:spacing w:beforeAutospacing="1" w:afterAutospacing="1" w:line="240" w:lineRule="auto"/>
+        <w:rPr>
+          <w:rFonts w:ascii="Times New Roman" w:hAnsi="Times New Roman"/>
+          <w:sz w:val="24"/>
+          <w:szCs w:val="24"/>
+        </w:rPr>
+      </w:pPr>
+      <w:r>
+        <w:rPr>
+          <w:rFonts w:ascii="Times New Roman" w:eastAsia="Times New Roman" w:hAnsi="Times New Roman" w:cs="Times New Roman"/>
+          <w:sz w:val="24"/>
+          <w:szCs w:val="24"/>
+        </w:rPr>
+        <w:t>1. Using the program shown below, explain</w:t>
+      </w:r>
+      <w:r>
+        <w:rPr>
+          <w:rFonts w:ascii="Times New Roman" w:eastAsia="Times New Roman" w:hAnsi="Times New Roman" w:cs="Times New Roman"/>
+          <w:sz w:val="24"/>
+          <w:szCs w:val="24"/>
+        </w:rPr>
+        <w:t xml:space="preserve"> what the output will be at LINE A.</w:t>
+      </w:r>
+    </w:p>
+    <w:p>
+      <w:pPr>
+        <w:spacing w:beforeAutospacing="1" w:afterAutospacing="1" w:line="240" w:lineRule="auto"/>
+        <w:rPr>
+          <w:rFonts w:ascii="Times New Roman" w:hAnsi="Times New Roman"/>
           <w:sz w:val="24"/>
           <w:szCs w:val="24"/>
         </w:rPr>
@@ -150,10 +148,10 @@
           <w:noProof/>
         </w:rPr>
         <w:drawing>
-          <wp:inline distT="0" distB="0" distL="0" distR="0" wp14:anchorId="443E8148" wp14:editId="2CF277C8">
+          <wp:inline distT="0" distB="0" distL="0" distR="0">
             <wp:extent cx="4152900" cy="3181350"/>
             <wp:effectExtent l="0" t="0" r="0" b="0"/>
-            <wp:docPr id="9" name="Picture 9"/>
+            <wp:docPr id="1" name="Picture 9"/>
             <wp:cNvGraphicFramePr>
               <a:graphicFrameLocks xmlns:a="http://schemas.openxmlformats.org/drawingml/2006/main" noChangeAspect="1"/>
             </wp:cNvGraphicFramePr>
@@ -161,8 +159,10 @@
               <a:graphicData uri="http://schemas.openxmlformats.org/drawingml/2006/picture">
                 <pic:pic xmlns:pic="http://schemas.openxmlformats.org/drawingml/2006/picture">
                   <pic:nvPicPr>
-                    <pic:cNvPr id="1" name=""/>
-                    <pic:cNvPicPr/>
+                    <pic:cNvPr id="1" name="Picture 9"/>
+                    <pic:cNvPicPr>
+                      <a:picLocks noChangeAspect="1" noChangeArrowheads="1"/>
+                    </pic:cNvPicPr>
                   </pic:nvPicPr>
                   <pic:blipFill>
                     <a:blip r:embed="rId4"/>
@@ -170,7 +170,7 @@
                       <a:fillRect/>
                     </a:stretch>
                   </pic:blipFill>
-                  <pic:spPr>
+                  <pic:spPr bwMode="auto">
                     <a:xfrm>
                       <a:off x="0" y="0"/>
                       <a:ext cx="4152900" cy="3181350"/>
@@ -188,9 +188,27 @@
     </w:p>
     <w:p>
       <w:pPr>
-        <w:spacing w:before="100" w:beforeAutospacing="1" w:after="100" w:afterAutospacing="1" w:line="240" w:lineRule="auto"/>
-        <w:rPr>
-          <w:rFonts w:ascii="Times New Roman" w:eastAsia="Times New Roman" w:hAnsi="Times New Roman" w:cs="Times New Roman"/>
+        <w:spacing w:beforeAutospacing="1" w:afterAutospacing="1" w:line="240" w:lineRule="auto"/>
+        <w:rPr>
+          <w:rFonts w:ascii="Times New Roman" w:hAnsi="Times New Roman"/>
+          <w:sz w:val="24"/>
+          <w:szCs w:val="24"/>
+        </w:rPr>
+      </w:pPr>
+      <w:r>
+        <w:rPr>
+          <w:rFonts w:ascii="Times New Roman" w:eastAsia="Times New Roman" w:hAnsi="Times New Roman" w:cs="Times New Roman"/>
+          <w:sz w:val="24"/>
+          <w:szCs w:val="24"/>
+        </w:rPr>
+        <w:t>PARENT: value = 5</w:t>
+      </w:r>
+    </w:p>
+    <w:p>
+      <w:pPr>
+        <w:spacing w:beforeAutospacing="1" w:afterAutospacing="1" w:line="240" w:lineRule="auto"/>
+        <w:rPr>
+          <w:rFonts w:ascii="Times New Roman" w:hAnsi="Times New Roman"/>
           <w:sz w:val="24"/>
           <w:szCs w:val="24"/>
         </w:rPr>
@@ -206,9 +224,9 @@
     </w:p>
     <w:p>
       <w:pPr>
-        <w:spacing w:before="100" w:beforeAutospacing="1" w:after="100" w:afterAutospacing="1" w:line="240" w:lineRule="auto"/>
-        <w:rPr>
-          <w:rFonts w:ascii="Times New Roman" w:eastAsia="Times New Roman" w:hAnsi="Times New Roman" w:cs="Times New Roman"/>
+        <w:spacing w:beforeAutospacing="1" w:afterAutospacing="1" w:line="240" w:lineRule="auto"/>
+        <w:rPr>
+          <w:rFonts w:ascii="Times New Roman" w:hAnsi="Times New Roman"/>
           <w:sz w:val="24"/>
           <w:szCs w:val="24"/>
         </w:rPr>
@@ -219,10 +237,10 @@
         </w:rPr>
         <w:lastRenderedPageBreak/>
         <w:drawing>
-          <wp:inline distT="0" distB="0" distL="0" distR="0" wp14:anchorId="1D67D685" wp14:editId="339D6EC7">
+          <wp:inline distT="0" distB="0" distL="0" distR="0">
             <wp:extent cx="4762500" cy="3705225"/>
-            <wp:effectExtent l="0" t="0" r="0" b="9525"/>
-            <wp:docPr id="10" name="Picture 10"/>
+            <wp:effectExtent l="0" t="0" r="0" b="0"/>
+            <wp:docPr id="2" name="Picture 10"/>
             <wp:cNvGraphicFramePr>
               <a:graphicFrameLocks xmlns:a="http://schemas.openxmlformats.org/drawingml/2006/main" noChangeAspect="1"/>
             </wp:cNvGraphicFramePr>
@@ -230,8 +248,10 @@
               <a:graphicData uri="http://schemas.openxmlformats.org/drawingml/2006/picture">
                 <pic:pic xmlns:pic="http://schemas.openxmlformats.org/drawingml/2006/picture">
                   <pic:nvPicPr>
-                    <pic:cNvPr id="1" name=""/>
-                    <pic:cNvPicPr/>
+                    <pic:cNvPr id="2" name="Picture 10"/>
+                    <pic:cNvPicPr>
+                      <a:picLocks noChangeAspect="1" noChangeArrowheads="1"/>
+                    </pic:cNvPicPr>
                   </pic:nvPicPr>
                   <pic:blipFill>
                     <a:blip r:embed="rId5"/>
@@ -239,7 +259,7 @@
                       <a:fillRect/>
                     </a:stretch>
                   </pic:blipFill>
-                  <pic:spPr>
+                  <pic:spPr bwMode="auto">
                     <a:xfrm>
                       <a:off x="0" y="0"/>
                       <a:ext cx="4762500" cy="3705225"/>
@@ -257,63 +277,149 @@
     </w:p>
     <w:p>
       <w:pPr>
-        <w:spacing w:before="100" w:beforeAutospacing="1" w:after="100" w:afterAutospacing="1" w:line="240" w:lineRule="auto"/>
-        <w:rPr>
-          <w:rFonts w:ascii="Times New Roman" w:eastAsia="Times New Roman" w:hAnsi="Times New Roman" w:cs="Times New Roman"/>
-          <w:sz w:val="24"/>
-          <w:szCs w:val="24"/>
-        </w:rPr>
-      </w:pPr>
-      <w:r>
-        <w:rPr>
-          <w:rFonts w:ascii="Times New Roman" w:eastAsia="Times New Roman" w:hAnsi="Times New Roman" w:cs="Times New Roman"/>
-          <w:sz w:val="24"/>
-          <w:szCs w:val="24"/>
-        </w:rPr>
-        <w:t>3. Original versions of Apple’s mobile iOS operating system provided no means of concurrent processing. Discuss three major complications that concurrent processing adds to an operating system.</w:t>
-      </w:r>
-    </w:p>
-    <w:p>
-      <w:pPr>
-        <w:spacing w:before="100" w:beforeAutospacing="1" w:after="100" w:afterAutospacing="1" w:line="240" w:lineRule="auto"/>
-        <w:rPr>
-          <w:rFonts w:ascii="Times New Roman" w:eastAsia="Times New Roman" w:hAnsi="Times New Roman" w:cs="Times New Roman"/>
-          <w:sz w:val="24"/>
-          <w:szCs w:val="24"/>
-        </w:rPr>
-      </w:pPr>
-      <w:r>
-        <w:rPr>
-          <w:rFonts w:ascii="Times New Roman" w:eastAsia="Times New Roman" w:hAnsi="Times New Roman" w:cs="Times New Roman"/>
-          <w:sz w:val="24"/>
-          <w:szCs w:val="24"/>
-        </w:rPr>
-        <w:t xml:space="preserve">4. When a process creates a new process using the </w:t>
-      </w:r>
-      <w:proofErr w:type="gramStart"/>
-      <w:r>
-        <w:rPr>
-          <w:rFonts w:ascii="Times New Roman" w:eastAsia="Times New Roman" w:hAnsi="Times New Roman" w:cs="Times New Roman"/>
-          <w:sz w:val="24"/>
-          <w:szCs w:val="24"/>
-        </w:rPr>
-        <w:t>fork(</w:t>
-      </w:r>
-      <w:proofErr w:type="gramEnd"/>
-      <w:r>
-        <w:rPr>
-          <w:rFonts w:ascii="Times New Roman" w:eastAsia="Times New Roman" w:hAnsi="Times New Roman" w:cs="Times New Roman"/>
-          <w:sz w:val="24"/>
-          <w:szCs w:val="24"/>
-        </w:rPr>
-        <w:t>) operation, which of the following states is shared between the parent process and the child process?</w:t>
-      </w:r>
-    </w:p>
-    <w:p>
-      <w:pPr>
-        <w:spacing w:before="100" w:beforeAutospacing="1" w:after="100" w:afterAutospacing="1" w:line="240" w:lineRule="auto"/>
-        <w:rPr>
-          <w:rFonts w:ascii="Times New Roman" w:eastAsia="Times New Roman" w:hAnsi="Times New Roman" w:cs="Times New Roman"/>
+        <w:spacing w:beforeAutospacing="1" w:afterAutospacing="1" w:line="240" w:lineRule="auto"/>
+        <w:rPr>
+          <w:rFonts w:ascii="Times New Roman" w:hAnsi="Times New Roman"/>
+          <w:sz w:val="24"/>
+          <w:szCs w:val="24"/>
+        </w:rPr>
+      </w:pPr>
+      <w:r>
+        <w:rPr>
+          <w:rFonts w:ascii="Times New Roman" w:eastAsia="Times New Roman" w:hAnsi="Times New Roman" w:cs="Times New Roman"/>
+          <w:sz w:val="24"/>
+          <w:szCs w:val="24"/>
+        </w:rPr>
+        <w:t>There are 8</w:t>
+      </w:r>
+      <w:r>
+        <w:rPr>
+          <w:rFonts w:ascii="Times New Roman" w:eastAsia="Times New Roman" w:hAnsi="Times New Roman" w:cs="Times New Roman"/>
+          <w:sz w:val="24"/>
+          <w:szCs w:val="24"/>
+        </w:rPr>
+        <w:t xml:space="preserve"> processes that are created.</w:t>
+      </w:r>
+    </w:p>
+    <w:p>
+      <w:pPr>
+        <w:spacing w:beforeAutospacing="1" w:afterAutospacing="1" w:line="240" w:lineRule="auto"/>
+        <w:rPr>
+          <w:rFonts w:ascii="Times New Roman" w:hAnsi="Times New Roman"/>
+          <w:sz w:val="24"/>
+          <w:szCs w:val="24"/>
+        </w:rPr>
+      </w:pPr>
+      <w:r>
+        <w:rPr>
+          <w:rFonts w:ascii="Times New Roman" w:eastAsia="Times New Roman" w:hAnsi="Times New Roman" w:cs="Times New Roman"/>
+          <w:sz w:val="24"/>
+          <w:szCs w:val="24"/>
+        </w:rPr>
+        <w:t>3. Original versions of Apple’s mobile iOS operating syste</w:t>
+      </w:r>
+      <w:r>
+        <w:rPr>
+          <w:rFonts w:ascii="Times New Roman" w:eastAsia="Times New Roman" w:hAnsi="Times New Roman" w:cs="Times New Roman"/>
+          <w:sz w:val="24"/>
+          <w:szCs w:val="24"/>
+        </w:rPr>
+        <w:t>m provided no means of concurrent processing. Discuss three major complications that concurrent processing adds to an operating system.</w:t>
+      </w:r>
+    </w:p>
+    <w:p>
+      <w:pPr>
+        <w:spacing w:beforeAutospacing="1" w:afterAutospacing="1" w:line="240" w:lineRule="auto"/>
+        <w:rPr>
+          <w:rFonts w:ascii="Times New Roman" w:hAnsi="Times New Roman"/>
+          <w:sz w:val="24"/>
+          <w:szCs w:val="24"/>
+        </w:rPr>
+      </w:pPr>
+      <w:r>
+        <w:rPr>
+          <w:rFonts w:ascii="Times New Roman" w:eastAsia="Times New Roman" w:hAnsi="Times New Roman" w:cs="Times New Roman"/>
+          <w:sz w:val="24"/>
+          <w:szCs w:val="24"/>
+        </w:rPr>
+        <w:t>a. It’s pretty complex if two or more processes need to use sharing global resources, when 2 processes access 1 resource</w:t>
+      </w:r>
+      <w:r>
+        <w:rPr>
+          <w:rFonts w:ascii="Times New Roman" w:eastAsia="Times New Roman" w:hAnsi="Times New Roman" w:cs="Times New Roman"/>
+          <w:sz w:val="24"/>
+          <w:szCs w:val="24"/>
+        </w:rPr>
+        <w:t>(ex: file) concurrently, crash or lock can happen. So we need to handle these problems carefully.</w:t>
+      </w:r>
+    </w:p>
+    <w:p>
+      <w:pPr>
+        <w:spacing w:beforeAutospacing="1" w:afterAutospacing="1" w:line="240" w:lineRule="auto"/>
+        <w:rPr>
+          <w:rFonts w:ascii="Times New Roman" w:hAnsi="Times New Roman"/>
+          <w:sz w:val="24"/>
+          <w:szCs w:val="24"/>
+        </w:rPr>
+      </w:pPr>
+      <w:r>
+        <w:rPr>
+          <w:rFonts w:ascii="Times New Roman" w:eastAsia="Times New Roman" w:hAnsi="Times New Roman" w:cs="Times New Roman"/>
+          <w:sz w:val="24"/>
+          <w:szCs w:val="24"/>
+        </w:rPr>
+        <w:t>b. It’s difficult to debug because the processes share the same resources.</w:t>
+      </w:r>
+    </w:p>
+    <w:p>
+      <w:pPr>
+        <w:spacing w:beforeAutospacing="1" w:afterAutospacing="1" w:line="240" w:lineRule="auto"/>
+        <w:rPr>
+          <w:rFonts w:ascii="Times New Roman" w:hAnsi="Times New Roman"/>
+          <w:sz w:val="24"/>
+          <w:szCs w:val="24"/>
+        </w:rPr>
+      </w:pPr>
+      <w:r>
+        <w:rPr>
+          <w:rFonts w:ascii="Times New Roman" w:eastAsia="Times New Roman" w:hAnsi="Times New Roman" w:cs="Times New Roman"/>
+          <w:sz w:val="24"/>
+          <w:szCs w:val="24"/>
+        </w:rPr>
+        <w:t>c. Context switching between 2 processes can spend a lot of time.</w:t>
+      </w:r>
+    </w:p>
+    <w:p>
+      <w:pPr>
+        <w:spacing w:beforeAutospacing="1" w:afterAutospacing="1" w:line="240" w:lineRule="auto"/>
+        <w:rPr>
+          <w:rFonts w:ascii="Times New Roman" w:hAnsi="Times New Roman"/>
+          <w:sz w:val="24"/>
+          <w:szCs w:val="24"/>
+        </w:rPr>
+      </w:pPr>
+      <w:r>
+        <w:rPr>
+          <w:rFonts w:ascii="Times New Roman" w:eastAsia="Times New Roman" w:hAnsi="Times New Roman" w:cs="Times New Roman"/>
+          <w:sz w:val="24"/>
+          <w:szCs w:val="24"/>
+        </w:rPr>
+        <w:t>4. When a process</w:t>
+      </w:r>
+      <w:r>
+        <w:rPr>
+          <w:rFonts w:ascii="Times New Roman" w:eastAsia="Times New Roman" w:hAnsi="Times New Roman" w:cs="Times New Roman"/>
+          <w:sz w:val="24"/>
+          <w:szCs w:val="24"/>
+        </w:rPr>
+        <w:t xml:space="preserve"> creates a new process using the fork() operation, which of the following states is shared between the parent process and the child process?</w:t>
+      </w:r>
+    </w:p>
+    <w:p>
+      <w:pPr>
+        <w:spacing w:beforeAutospacing="1" w:afterAutospacing="1" w:line="240" w:lineRule="auto"/>
+        <w:rPr>
+          <w:rFonts w:ascii="Times New Roman" w:hAnsi="Times New Roman"/>
           <w:sz w:val="24"/>
           <w:szCs w:val="24"/>
         </w:rPr>
@@ -347,63 +453,249 @@
     </w:p>
     <w:p>
       <w:pPr>
-        <w:spacing w:before="100" w:beforeAutospacing="1" w:after="100" w:afterAutospacing="1" w:line="240" w:lineRule="auto"/>
-        <w:rPr>
-          <w:rFonts w:ascii="Times New Roman" w:eastAsia="Times New Roman" w:hAnsi="Times New Roman" w:cs="Times New Roman"/>
-          <w:sz w:val="24"/>
-          <w:szCs w:val="24"/>
-        </w:rPr>
-      </w:pPr>
-      <w:r>
-        <w:rPr>
-          <w:rFonts w:ascii="Times New Roman" w:eastAsia="Times New Roman" w:hAnsi="Times New Roman" w:cs="Times New Roman"/>
-          <w:sz w:val="24"/>
-          <w:szCs w:val="24"/>
-        </w:rPr>
-        <w:t>5. Describe the actions taken by a kernel to context-switch between processes.</w:t>
-      </w:r>
-    </w:p>
-    <w:p>
-      <w:pPr>
-        <w:spacing w:before="100" w:beforeAutospacing="1" w:after="100" w:afterAutospacing="1" w:line="240" w:lineRule="auto"/>
-        <w:rPr>
-          <w:rFonts w:ascii="Times New Roman" w:eastAsia="Times New Roman" w:hAnsi="Times New Roman" w:cs="Times New Roman"/>
-          <w:sz w:val="24"/>
-          <w:szCs w:val="24"/>
-        </w:rPr>
-      </w:pPr>
-      <w:r>
-        <w:rPr>
-          <w:rFonts w:ascii="Times New Roman" w:eastAsia="Times New Roman" w:hAnsi="Times New Roman" w:cs="Times New Roman"/>
-          <w:sz w:val="24"/>
-          <w:szCs w:val="24"/>
-        </w:rPr>
-        <w:t xml:space="preserve">6.  Explain the role of the init (or systemd) process on UNIX and Linux systems </w:t>
-      </w:r>
-      <w:proofErr w:type="gramStart"/>
-      <w:r>
-        <w:rPr>
-          <w:rFonts w:ascii="Times New Roman" w:eastAsia="Times New Roman" w:hAnsi="Times New Roman" w:cs="Times New Roman"/>
-          <w:sz w:val="24"/>
-          <w:szCs w:val="24"/>
-        </w:rPr>
-        <w:t>in regard to</w:t>
-      </w:r>
-      <w:proofErr w:type="gramEnd"/>
-      <w:r>
-        <w:rPr>
-          <w:rFonts w:ascii="Times New Roman" w:eastAsia="Times New Roman" w:hAnsi="Times New Roman" w:cs="Times New Roman"/>
-          <w:sz w:val="24"/>
-          <w:szCs w:val="24"/>
-        </w:rPr>
-        <w:t xml:space="preserve"> process termination.</w:t>
-      </w:r>
-    </w:p>
-    <w:p>
-      <w:pPr>
-        <w:spacing w:before="100" w:beforeAutospacing="1" w:after="100" w:afterAutospacing="1" w:line="240" w:lineRule="auto"/>
-        <w:rPr>
-          <w:rFonts w:ascii="Times New Roman" w:eastAsia="Times New Roman" w:hAnsi="Times New Roman" w:cs="Times New Roman"/>
+        <w:spacing w:beforeAutospacing="1" w:afterAutospacing="1" w:line="240" w:lineRule="auto"/>
+        <w:rPr>
+          <w:rFonts w:ascii="Times New Roman" w:hAnsi="Times New Roman"/>
+          <w:sz w:val="24"/>
+          <w:szCs w:val="24"/>
+        </w:rPr>
+      </w:pPr>
+      <w:r>
+        <w:rPr>
+          <w:rFonts w:ascii="Times New Roman" w:eastAsia="Times New Roman" w:hAnsi="Times New Roman" w:cs="Times New Roman"/>
+          <w:sz w:val="24"/>
+          <w:szCs w:val="24"/>
+        </w:rPr>
+        <w:t>c. Stack and heap aren’t shared between processes.</w:t>
+      </w:r>
+    </w:p>
+    <w:p>
+      <w:pPr>
+        <w:spacing w:beforeAutospacing="1" w:afterAutospacing="1" w:line="240" w:lineRule="auto"/>
+        <w:rPr>
+          <w:rFonts w:ascii="Times New Roman" w:hAnsi="Times New Roman"/>
+          <w:sz w:val="24"/>
+          <w:szCs w:val="24"/>
+        </w:rPr>
+      </w:pPr>
+      <w:r>
+        <w:rPr>
+          <w:rFonts w:ascii="Times New Roman" w:eastAsia="Times New Roman" w:hAnsi="Times New Roman" w:cs="Times New Roman"/>
+          <w:sz w:val="24"/>
+          <w:szCs w:val="24"/>
+        </w:rPr>
+        <w:t>5. Des</w:t>
+      </w:r>
+      <w:r>
+        <w:rPr>
+          <w:rFonts w:ascii="Times New Roman" w:eastAsia="Times New Roman" w:hAnsi="Times New Roman" w:cs="Times New Roman"/>
+          <w:sz w:val="24"/>
+          <w:szCs w:val="24"/>
+        </w:rPr>
+        <w:t>cribe the actions taken by a kernel to context-switch between processes.</w:t>
+      </w:r>
+    </w:p>
+    <w:p>
+      <w:pPr>
+        <w:spacing w:beforeAutospacing="1" w:afterAutospacing="1" w:line="240" w:lineRule="auto"/>
+        <w:rPr>
+          <w:rFonts w:ascii="Times New Roman" w:hAnsi="Times New Roman"/>
+          <w:color w:val="000000"/>
+          <w:sz w:val="24"/>
+          <w:szCs w:val="24"/>
+        </w:rPr>
+      </w:pPr>
+      <w:r>
+        <w:rPr>
+          <w:rFonts w:ascii="Times New Roman" w:hAnsi="Times New Roman"/>
+          <w:color w:val="000000"/>
+          <w:sz w:val="24"/>
+          <w:szCs w:val="24"/>
+        </w:rPr>
+        <w:lastRenderedPageBreak/>
+        <w:t xml:space="preserve">The </w:t>
+      </w:r>
+      <w:r>
+        <w:rPr>
+          <w:rFonts w:ascii="Times New Roman" w:hAnsi="Times New Roman"/>
+          <w:color w:val="000000"/>
+          <w:sz w:val="24"/>
+          <w:szCs w:val="24"/>
+        </w:rPr>
+        <w:t>context switching between the processes is accomplished by the kernel.</w:t>
+      </w:r>
+    </w:p>
+    <w:p>
+      <w:pPr>
+        <w:pStyle w:val="BodyText"/>
+        <w:spacing w:beforeAutospacing="1" w:afterAutospacing="1" w:line="240" w:lineRule="auto"/>
+      </w:pPr>
+      <w:r>
+        <w:rPr>
+          <w:rStyle w:val="SourceText"/>
+          <w:rFonts w:ascii="Times New Roman" w:hAnsi="Times New Roman"/>
+          <w:color w:val="000000"/>
+          <w:sz w:val="24"/>
+          <w:szCs w:val="24"/>
+        </w:rPr>
+        <w:t>In reply to the clock interrupt, OS stores the Program Counter value and the user Stack Pointer of the prese</w:t>
+      </w:r>
+      <w:r>
+        <w:rPr>
+          <w:rStyle w:val="SourceText"/>
+          <w:rFonts w:ascii="Times New Roman" w:hAnsi="Times New Roman"/>
+          <w:color w:val="000000"/>
+          <w:sz w:val="24"/>
+          <w:szCs w:val="24"/>
+        </w:rPr>
+        <w:t xml:space="preserve">ntly implementing process, </w:t>
+      </w:r>
+      <w:r>
+        <w:rPr>
+          <w:rStyle w:val="SourceText"/>
+          <w:rFonts w:ascii="Times New Roman" w:hAnsi="Times New Roman"/>
+          <w:color w:val="000000"/>
+          <w:sz w:val="24"/>
+          <w:szCs w:val="24"/>
+        </w:rPr>
+        <w:t>then</w:t>
+      </w:r>
+      <w:r>
+        <w:rPr>
+          <w:rStyle w:val="SourceText"/>
+          <w:rFonts w:ascii="Times New Roman" w:hAnsi="Times New Roman"/>
+          <w:color w:val="000000"/>
+          <w:sz w:val="24"/>
+          <w:szCs w:val="24"/>
+        </w:rPr>
+        <w:t xml:space="preserve"> handovers charge to the kernel clock interrupt handler.</w:t>
+      </w:r>
+    </w:p>
+    <w:p>
+      <w:pPr>
+        <w:pStyle w:val="BodyText"/>
+        <w:spacing w:beforeAutospacing="1" w:afterAutospacing="1" w:line="240" w:lineRule="auto"/>
+      </w:pPr>
+      <w:r>
+        <w:rPr>
+          <w:rStyle w:val="SourceText"/>
+          <w:rFonts w:ascii="Times New Roman" w:hAnsi="Times New Roman"/>
+          <w:color w:val="000000"/>
+          <w:sz w:val="24"/>
+          <w:szCs w:val="24"/>
+        </w:rPr>
+        <w:t xml:space="preserve">The clock interrupt handler holds back the remaining registers, along with other machine status such the status of the floating point registers in the Process Control </w:t>
+      </w:r>
+      <w:r>
+        <w:rPr>
+          <w:rStyle w:val="SourceText"/>
+          <w:rFonts w:ascii="Times New Roman" w:hAnsi="Times New Roman"/>
+          <w:color w:val="000000"/>
+          <w:sz w:val="24"/>
+          <w:szCs w:val="24"/>
+        </w:rPr>
+        <w:t>Block of the process.</w:t>
+      </w:r>
+    </w:p>
+    <w:p>
+      <w:pPr>
+        <w:pStyle w:val="BodyText"/>
+        <w:spacing w:beforeAutospacing="1" w:afterAutospacing="1" w:line="240" w:lineRule="auto"/>
+      </w:pPr>
+      <w:r>
+        <w:rPr>
+          <w:rStyle w:val="SourceText"/>
+          <w:rFonts w:ascii="Times New Roman" w:hAnsi="Times New Roman"/>
+          <w:color w:val="000000"/>
+          <w:sz w:val="24"/>
+          <w:szCs w:val="24"/>
+        </w:rPr>
+        <w:t>The OS calls upon the scheduler to decide the next process that has to be implemented.</w:t>
+      </w:r>
+    </w:p>
+    <w:p>
+      <w:pPr>
+        <w:pStyle w:val="BodyText"/>
+        <w:spacing w:beforeAutospacing="1" w:afterAutospacing="1" w:line="240" w:lineRule="auto"/>
+      </w:pPr>
+      <w:r>
+        <w:rPr>
+          <w:rStyle w:val="SourceText"/>
+          <w:rFonts w:ascii="Times New Roman" w:hAnsi="Times New Roman"/>
+          <w:color w:val="000000"/>
+          <w:sz w:val="24"/>
+          <w:szCs w:val="24"/>
+        </w:rPr>
+        <w:t xml:space="preserve">The OS takes the status of the next process from its Process Control Block and fix up the registers. This restore task takes the processor back to </w:t>
+      </w:r>
+      <w:r>
+        <w:rPr>
+          <w:rStyle w:val="SourceText"/>
+          <w:rFonts w:ascii="Times New Roman" w:hAnsi="Times New Roman"/>
+          <w:color w:val="000000"/>
+          <w:sz w:val="24"/>
+          <w:szCs w:val="24"/>
+        </w:rPr>
+        <w:t>the state in which the process was earlier interrupted, implementing in user code with user mode privileges.</w:t>
+      </w:r>
+    </w:p>
+    <w:p>
+      <w:pPr>
+        <w:spacing w:beforeAutospacing="1" w:afterAutospacing="1" w:line="240" w:lineRule="auto"/>
+        <w:rPr>
+          <w:rFonts w:ascii="Times New Roman" w:hAnsi="Times New Roman"/>
+          <w:sz w:val="24"/>
+          <w:szCs w:val="24"/>
+        </w:rPr>
+      </w:pPr>
+      <w:r>
+        <w:rPr>
+          <w:rFonts w:ascii="Times New Roman" w:eastAsia="Times New Roman" w:hAnsi="Times New Roman" w:cs="Times New Roman"/>
+          <w:sz w:val="24"/>
+          <w:szCs w:val="24"/>
+        </w:rPr>
+        <w:t>6.  Explain the role of the init (or systemd) process on UNIX and Linux systems in regard to process termination.</w:t>
+      </w:r>
+    </w:p>
+    <w:p>
+      <w:pPr>
+        <w:spacing w:beforeAutospacing="1" w:afterAutospacing="1" w:line="240" w:lineRule="auto"/>
+        <w:rPr>
+          <w:rFonts w:ascii="Times New Roman" w:hAnsi="Times New Roman"/>
+          <w:sz w:val="24"/>
+          <w:szCs w:val="24"/>
+        </w:rPr>
+      </w:pPr>
+      <w:r>
+        <w:rPr>
+          <w:rFonts w:ascii="Times New Roman" w:eastAsia="Times New Roman" w:hAnsi="Times New Roman" w:cs="Times New Roman"/>
+          <w:sz w:val="24"/>
+          <w:szCs w:val="24"/>
+        </w:rPr>
+        <w:t>Init process is the first process</w:t>
+      </w:r>
+      <w:r>
+        <w:rPr>
+          <w:rFonts w:ascii="Times New Roman" w:eastAsia="Times New Roman" w:hAnsi="Times New Roman" w:cs="Times New Roman"/>
+          <w:sz w:val="24"/>
+          <w:szCs w:val="24"/>
+        </w:rPr>
+        <w:t xml:space="preserve"> started during booting, it’s also the parent of all processes. Its role is to create processes from script in file etc/</w:t>
+      </w:r>
+      <w:r>
+        <w:rPr>
+          <w:rFonts w:ascii="Times New Roman" w:eastAsia="Times New Roman" w:hAnsi="Times New Roman" w:cs="Times New Roman"/>
+          <w:sz w:val="24"/>
+          <w:szCs w:val="24"/>
+        </w:rPr>
+        <w:t>inittab</w:t>
+      </w:r>
+    </w:p>
+    <w:p>
+      <w:pPr>
+        <w:spacing w:beforeAutospacing="1" w:afterAutospacing="1" w:line="240" w:lineRule="auto"/>
+        <w:rPr>
+          <w:rFonts w:ascii="Times New Roman" w:hAnsi="Times New Roman"/>
           <w:sz w:val="24"/>
           <w:szCs w:val="24"/>
         </w:rPr>
@@ -419,9 +711,9 @@
     </w:p>
     <w:p>
       <w:pPr>
-        <w:spacing w:before="100" w:beforeAutospacing="1" w:after="100" w:afterAutospacing="1" w:line="240" w:lineRule="auto"/>
-        <w:rPr>
-          <w:rFonts w:ascii="Times New Roman" w:eastAsia="Times New Roman" w:hAnsi="Times New Roman" w:cs="Times New Roman"/>
+        <w:spacing w:beforeAutospacing="1" w:afterAutospacing="1" w:line="240" w:lineRule="auto"/>
+        <w:rPr>
+          <w:rFonts w:ascii="Times New Roman" w:hAnsi="Times New Roman"/>
           <w:sz w:val="24"/>
           <w:szCs w:val="24"/>
         </w:rPr>
@@ -432,10 +724,10 @@
         </w:rPr>
         <w:lastRenderedPageBreak/>
         <w:drawing>
-          <wp:inline distT="0" distB="0" distL="0" distR="0" wp14:anchorId="0B0F1F88" wp14:editId="5E396BA9">
+          <wp:inline distT="0" distB="0" distL="0" distR="0">
             <wp:extent cx="5343525" cy="4524375"/>
-            <wp:effectExtent l="0" t="0" r="9525" b="9525"/>
-            <wp:docPr id="11" name="Picture 11"/>
+            <wp:effectExtent l="0" t="0" r="0" b="0"/>
+            <wp:docPr id="3" name="Picture 11"/>
             <wp:cNvGraphicFramePr>
               <a:graphicFrameLocks xmlns:a="http://schemas.openxmlformats.org/drawingml/2006/main" noChangeAspect="1"/>
             </wp:cNvGraphicFramePr>
@@ -443,8 +735,10 @@
               <a:graphicData uri="http://schemas.openxmlformats.org/drawingml/2006/picture">
                 <pic:pic xmlns:pic="http://schemas.openxmlformats.org/drawingml/2006/picture">
                   <pic:nvPicPr>
-                    <pic:cNvPr id="1" name=""/>
-                    <pic:cNvPicPr/>
+                    <pic:cNvPr id="3" name="Picture 11"/>
+                    <pic:cNvPicPr>
+                      <a:picLocks noChangeAspect="1" noChangeArrowheads="1"/>
+                    </pic:cNvPicPr>
                   </pic:nvPicPr>
                   <pic:blipFill>
                     <a:blip r:embed="rId6"/>
@@ -452,7 +746,7 @@
                       <a:fillRect/>
                     </a:stretch>
                   </pic:blipFill>
-                  <pic:spPr>
+                  <pic:spPr bwMode="auto">
                     <a:xfrm>
                       <a:off x="0" y="0"/>
                       <a:ext cx="5343525" cy="4524375"/>
@@ -470,56 +764,90 @@
     </w:p>
     <w:p>
       <w:pPr>
-        <w:spacing w:before="100" w:beforeAutospacing="1" w:after="100" w:afterAutospacing="1" w:line="240" w:lineRule="auto"/>
-        <w:rPr>
-          <w:rFonts w:ascii="Times New Roman" w:eastAsia="Times New Roman" w:hAnsi="Times New Roman" w:cs="Times New Roman"/>
-          <w:sz w:val="24"/>
-          <w:szCs w:val="24"/>
-        </w:rPr>
-      </w:pPr>
-      <w:r>
-        <w:rPr>
-          <w:rFonts w:ascii="Times New Roman" w:eastAsia="Times New Roman" w:hAnsi="Times New Roman" w:cs="Times New Roman"/>
-          <w:sz w:val="24"/>
-          <w:szCs w:val="24"/>
-        </w:rPr>
-        <w:t xml:space="preserve">8. In the program above, explain the circumastances under which the line of code marked </w:t>
-      </w:r>
-      <w:proofErr w:type="gramStart"/>
-      <w:r>
-        <w:rPr>
-          <w:rFonts w:ascii="Times New Roman" w:eastAsia="Times New Roman" w:hAnsi="Times New Roman" w:cs="Times New Roman"/>
-          <w:sz w:val="24"/>
-          <w:szCs w:val="24"/>
-        </w:rPr>
-        <w:t>printf(</w:t>
-      </w:r>
-      <w:proofErr w:type="gramEnd"/>
-      <w:r>
-        <w:rPr>
-          <w:rFonts w:ascii="Times New Roman" w:eastAsia="Times New Roman" w:hAnsi="Times New Roman" w:cs="Times New Roman"/>
-          <w:sz w:val="24"/>
-          <w:szCs w:val="24"/>
-        </w:rPr>
-        <w:t>"Line J") will be reached.</w:t>
-      </w:r>
-    </w:p>
-    <w:p>
-      <w:pPr>
-        <w:spacing w:before="100" w:beforeAutospacing="1" w:after="100" w:afterAutospacing="1" w:line="240" w:lineRule="auto"/>
-        <w:rPr>
-          <w:rFonts w:ascii="Times New Roman" w:eastAsia="Times New Roman" w:hAnsi="Times New Roman" w:cs="Times New Roman"/>
-          <w:sz w:val="24"/>
-          <w:szCs w:val="24"/>
-        </w:rPr>
-      </w:pPr>
-      <w:r>
-        <w:rPr>
-          <w:rFonts w:ascii="Times New Roman" w:eastAsia="Times New Roman" w:hAnsi="Times New Roman" w:cs="Times New Roman"/>
-          <w:sz w:val="24"/>
-          <w:szCs w:val="24"/>
-        </w:rPr>
-        <w:t>9. What are the benefits and the disadvantages of each of the following? Consider both the system level and the programmer level.</w:t>
+        <w:spacing w:beforeAutospacing="1" w:afterAutospacing="1" w:line="240" w:lineRule="auto"/>
+        <w:rPr>
+          <w:rFonts w:ascii="Times New Roman" w:hAnsi="Times New Roman"/>
+          <w:sz w:val="24"/>
+          <w:szCs w:val="24"/>
+        </w:rPr>
+      </w:pPr>
+      <w:r>
+        <w:rPr>
+          <w:rFonts w:ascii="Times New Roman" w:hAnsi="Times New Roman"/>
+          <w:sz w:val="24"/>
+          <w:szCs w:val="24"/>
+        </w:rPr>
+        <w:t>There are only 2 processes</w:t>
+      </w:r>
+      <w:r>
+        <w:rPr>
+          <w:rFonts w:ascii="Times New Roman" w:hAnsi="Times New Roman"/>
+          <w:sz w:val="24"/>
+          <w:szCs w:val="24"/>
+        </w:rPr>
+        <w:t>, parent and child.</w:t>
+      </w:r>
+    </w:p>
+    <w:p>
+      <w:pPr>
+        <w:spacing w:beforeAutospacing="1" w:afterAutospacing="1" w:line="240" w:lineRule="auto"/>
+        <w:rPr>
+          <w:rFonts w:ascii="Times New Roman" w:hAnsi="Times New Roman"/>
+          <w:sz w:val="24"/>
+          <w:szCs w:val="24"/>
+        </w:rPr>
+      </w:pPr>
+      <w:r>
+        <w:rPr>
+          <w:rFonts w:ascii="Times New Roman" w:eastAsia="Times New Roman" w:hAnsi="Times New Roman" w:cs="Times New Roman"/>
+          <w:sz w:val="24"/>
+          <w:szCs w:val="24"/>
+        </w:rPr>
+        <w:t>8. In the program above, explain the circumstances under which the line of code marked printf("Line J") will be reached.</w:t>
+      </w:r>
+    </w:p>
+    <w:p>
+      <w:pPr>
+        <w:spacing w:beforeAutospacing="1" w:afterAutospacing="1" w:line="240" w:lineRule="auto"/>
+        <w:rPr>
+          <w:rFonts w:ascii="Times New Roman" w:hAnsi="Times New Roman"/>
+          <w:sz w:val="24"/>
+          <w:szCs w:val="24"/>
+        </w:rPr>
+      </w:pPr>
+      <w:r>
+        <w:rPr>
+          <w:rFonts w:ascii="Times New Roman" w:eastAsia="Times New Roman" w:hAnsi="Times New Roman" w:cs="Times New Roman"/>
+          <w:sz w:val="24"/>
+          <w:szCs w:val="24"/>
+        </w:rPr>
+        <w:t>Where is printf("Line J")?</w:t>
+      </w:r>
+    </w:p>
+    <w:p>
+      <w:pPr>
+        <w:spacing w:beforeAutospacing="1" w:afterAutospacing="1" w:line="240" w:lineRule="auto"/>
+        <w:rPr>
+          <w:rFonts w:ascii="Times New Roman" w:eastAsia="Times New Roman" w:hAnsi="Times New Roman" w:cs="Times New Roman"/>
+          <w:sz w:val="24"/>
+          <w:szCs w:val="24"/>
+        </w:rPr>
+      </w:pPr>
+      <w:r>
+        <w:rPr>
+          <w:rFonts w:ascii="Times New Roman" w:eastAsia="Times New Roman" w:hAnsi="Times New Roman" w:cs="Times New Roman"/>
+          <w:sz w:val="24"/>
+          <w:szCs w:val="24"/>
+        </w:rPr>
+        <w:t>9. What are the benefits and the disadvantages of each of the following? Consider both t</w:t>
+      </w:r>
+      <w:r>
+        <w:rPr>
+          <w:rFonts w:ascii="Times New Roman" w:eastAsia="Times New Roman" w:hAnsi="Times New Roman" w:cs="Times New Roman"/>
+          <w:sz w:val="24"/>
+          <w:szCs w:val="24"/>
+        </w:rPr>
+        <w:t>he system level and the programmer level.</w:t>
       </w:r>
       <w:r>
         <w:rPr>
@@ -537,6 +865,68 @@
           <w:szCs w:val="24"/>
         </w:rPr>
         <w:br/>
+        <w:t>S</w:t>
+      </w:r>
+      <w:r>
+        <w:rPr>
+          <w:rStyle w:val="StrongEmphasis"/>
+          <w:rFonts w:ascii="Times New Roman" w:eastAsia="Times New Roman" w:hAnsi="Times New Roman" w:cs="Times New Roman"/>
+          <w:b w:val="0"/>
+          <w:color w:val="000000"/>
+          <w:sz w:val="24"/>
+        </w:rPr>
+        <w:t xml:space="preserve">ynchronous communication </w:t>
+      </w:r>
+      <w:r>
+        <w:rPr>
+          <w:rFonts w:ascii="Times New Roman" w:eastAsia="Times New Roman" w:hAnsi="Times New Roman" w:cs="Times New Roman"/>
+          <w:color w:val="000000"/>
+          <w:sz w:val="24"/>
+        </w:rPr>
+        <w:t xml:space="preserve">allows a rendezvous between the sender and receiver but disadvantage of a </w:t>
+      </w:r>
+      <w:r>
+        <w:rPr>
+          <w:rStyle w:val="StrongEmphasis"/>
+          <w:rFonts w:ascii="Times New Roman" w:eastAsia="Times New Roman" w:hAnsi="Times New Roman" w:cs="Times New Roman"/>
+          <w:b w:val="0"/>
+          <w:color w:val="000000"/>
+          <w:sz w:val="24"/>
+        </w:rPr>
+        <w:t xml:space="preserve">blocking </w:t>
+      </w:r>
+      <w:r>
+        <w:rPr>
+          <w:rFonts w:ascii="Times New Roman" w:eastAsia="Times New Roman" w:hAnsi="Times New Roman" w:cs="Times New Roman"/>
+          <w:color w:val="000000"/>
+          <w:sz w:val="24"/>
+        </w:rPr>
+        <w:t>send is that a rendezvous may not be required and the</w:t>
+      </w:r>
+      <w:r>
+        <w:rPr>
+          <w:rFonts w:ascii="Times New Roman" w:eastAsia="Times New Roman" w:hAnsi="Times New Roman" w:cs="Times New Roman"/>
+          <w:color w:val="000000"/>
+          <w:sz w:val="24"/>
+        </w:rPr>
+        <w:t xml:space="preserve"> message could be delivered asynchronously. Otherwise, </w:t>
+      </w:r>
+      <w:r>
+        <w:rPr>
+          <w:rFonts w:ascii="Times New Roman" w:eastAsia="Times New Roman" w:hAnsi="Times New Roman" w:cs="Times New Roman"/>
+          <w:color w:val="000000"/>
+          <w:sz w:val="24"/>
+          <w:szCs w:val="24"/>
+        </w:rPr>
+        <w:t>asynchronous → non-blocking</w:t>
+      </w:r>
+      <w:r>
+        <w:rPr>
+          <w:rFonts w:ascii="Times New Roman" w:eastAsia="Times New Roman" w:hAnsi="Times New Roman" w:cs="Times New Roman"/>
+          <w:sz w:val="24"/>
+          <w:szCs w:val="24"/>
+        </w:rPr>
+        <w:br/>
         <w:t>     b. Automatic and explicit buffering</w:t>
       </w:r>
       <w:r>
@@ -546,7 +936,175 @@
           <w:szCs w:val="24"/>
         </w:rPr>
         <w:br/>
-        <w:t>     c. Send by copy and send by reference </w:t>
+      </w:r>
+      <w:r>
+        <w:rPr>
+          <w:rStyle w:val="StrongEmphasis"/>
+          <w:rFonts w:ascii="Times New Roman" w:eastAsia="Times New Roman" w:hAnsi="Times New Roman" w:cs="Times New Roman"/>
+          <w:b w:val="0"/>
+          <w:sz w:val="24"/>
+          <w:szCs w:val="24"/>
+        </w:rPr>
+        <w:t xml:space="preserve">Automatic </w:t>
+      </w:r>
+      <w:r>
+        <w:rPr>
+          <w:rFonts w:ascii="Times New Roman" w:eastAsia="Times New Roman" w:hAnsi="Times New Roman" w:cs="Times New Roman"/>
+          <w:sz w:val="24"/>
+          <w:szCs w:val="24"/>
+        </w:rPr>
+        <w:t xml:space="preserve">buffering provides </w:t>
+      </w:r>
+      <w:r>
+        <w:rPr>
+          <w:rStyle w:val="StrongEmphasis"/>
+          <w:rFonts w:ascii="Times New Roman" w:eastAsia="Times New Roman" w:hAnsi="Times New Roman" w:cs="Times New Roman"/>
+          <w:b w:val="0"/>
+          <w:sz w:val="24"/>
+          <w:szCs w:val="24"/>
+        </w:rPr>
+        <w:t>a queue with indefinite length</w:t>
+      </w:r>
+      <w:r>
+        <w:rPr>
+          <w:rFonts w:ascii="Times New Roman" w:eastAsia="Times New Roman" w:hAnsi="Times New Roman" w:cs="Times New Roman"/>
+          <w:sz w:val="24"/>
+          <w:szCs w:val="24"/>
+        </w:rPr>
+        <w:t xml:space="preserve">, thus </w:t>
+      </w:r>
+      <w:r>
+        <w:rPr>
+          <w:rStyle w:val="StrongEmphasis"/>
+          <w:rFonts w:ascii="Times New Roman" w:eastAsia="Times New Roman" w:hAnsi="Times New Roman" w:cs="Times New Roman"/>
+          <w:b w:val="0"/>
+          <w:sz w:val="24"/>
+          <w:szCs w:val="24"/>
+        </w:rPr>
+        <w:t>ensuring the sender will never have to block while waiting to copy</w:t>
+      </w:r>
+      <w:r>
+        <w:rPr>
+          <w:rStyle w:val="StrongEmphasis"/>
+          <w:rFonts w:ascii="Times New Roman" w:eastAsia="Times New Roman" w:hAnsi="Times New Roman" w:cs="Times New Roman"/>
+          <w:b w:val="0"/>
+          <w:sz w:val="24"/>
+          <w:szCs w:val="24"/>
+        </w:rPr>
+        <w:t xml:space="preserve"> a message</w:t>
+      </w:r>
+      <w:r>
+        <w:rPr>
+          <w:rFonts w:ascii="Times New Roman" w:eastAsia="Times New Roman" w:hAnsi="Times New Roman" w:cs="Times New Roman"/>
+          <w:sz w:val="24"/>
+          <w:szCs w:val="24"/>
+        </w:rPr>
+        <w:t xml:space="preserve">. There are no specifications on how automatic buffering will be provided; one scheme </w:t>
+      </w:r>
+      <w:r>
+        <w:rPr>
+          <w:rStyle w:val="StrongEmphasis"/>
+          <w:rFonts w:ascii="Times New Roman" w:eastAsia="Times New Roman" w:hAnsi="Times New Roman" w:cs="Times New Roman"/>
+          <w:b w:val="0"/>
+          <w:sz w:val="24"/>
+          <w:szCs w:val="24"/>
+        </w:rPr>
+        <w:t>may reserve sufficiently large memory where much of the memory is wasted</w:t>
+      </w:r>
+      <w:r>
+        <w:rPr>
+          <w:rFonts w:ascii="Times New Roman" w:eastAsia="Times New Roman" w:hAnsi="Times New Roman" w:cs="Times New Roman"/>
+          <w:sz w:val="24"/>
+          <w:szCs w:val="24"/>
+        </w:rPr>
+        <w:t xml:space="preserve">. </w:t>
+      </w:r>
+      <w:r>
+        <w:rPr>
+          <w:rStyle w:val="StrongEmphasis"/>
+          <w:rFonts w:ascii="Times New Roman" w:eastAsia="Times New Roman" w:hAnsi="Times New Roman" w:cs="Times New Roman"/>
+          <w:b w:val="0"/>
+          <w:sz w:val="24"/>
+          <w:szCs w:val="24"/>
+        </w:rPr>
+        <w:t>Explicit buffering specifies how large the buffer is</w:t>
+      </w:r>
+      <w:r>
+        <w:rPr>
+          <w:rFonts w:ascii="Times New Roman" w:eastAsia="Times New Roman" w:hAnsi="Times New Roman" w:cs="Times New Roman"/>
+          <w:sz w:val="24"/>
+          <w:szCs w:val="24"/>
+        </w:rPr>
+        <w:t xml:space="preserve">. In this situation, the </w:t>
+      </w:r>
+      <w:r>
+        <w:rPr>
+          <w:rStyle w:val="StrongEmphasis"/>
+          <w:rFonts w:ascii="Times New Roman" w:eastAsia="Times New Roman" w:hAnsi="Times New Roman" w:cs="Times New Roman"/>
+          <w:b w:val="0"/>
+          <w:sz w:val="24"/>
+          <w:szCs w:val="24"/>
+        </w:rPr>
+        <w:t>sender ma</w:t>
+      </w:r>
+      <w:r>
+        <w:rPr>
+          <w:rStyle w:val="StrongEmphasis"/>
+          <w:rFonts w:ascii="Times New Roman" w:eastAsia="Times New Roman" w:hAnsi="Times New Roman" w:cs="Times New Roman"/>
+          <w:b w:val="0"/>
+          <w:sz w:val="24"/>
+          <w:szCs w:val="24"/>
+        </w:rPr>
+        <w:t>y be blocked while waiting for available space in the queue</w:t>
+      </w:r>
+      <w:r>
+        <w:rPr>
+          <w:rFonts w:ascii="Times New Roman" w:eastAsia="Times New Roman" w:hAnsi="Times New Roman" w:cs="Times New Roman"/>
+          <w:sz w:val="24"/>
+          <w:szCs w:val="24"/>
+        </w:rPr>
+        <w:t>. However, it is less likely that memory will be wasted with explicit buffering.</w:t>
+      </w:r>
+      <w:r>
+        <w:rPr>
+          <w:rFonts w:ascii="Times New Roman" w:eastAsia="Times New Roman" w:hAnsi="Times New Roman" w:cs="Times New Roman"/>
+          <w:sz w:val="24"/>
+          <w:szCs w:val="24"/>
+        </w:rPr>
+        <w:br/>
+      </w:r>
+      <w:r>
+        <w:rPr>
+          <w:rFonts w:ascii="Times New Roman" w:eastAsia="Times New Roman" w:hAnsi="Times New Roman" w:cs="Times New Roman"/>
+          <w:sz w:val="24"/>
+          <w:szCs w:val="24"/>
+        </w:rPr>
+        <w:lastRenderedPageBreak/>
+        <w:t>     c. Send by copy and send by reference</w:t>
+      </w:r>
+      <w:r>
+        <w:rPr>
+          <w:rFonts w:ascii="Times New Roman" w:eastAsia="Times New Roman" w:hAnsi="Times New Roman" w:cs="Times New Roman"/>
+          <w:sz w:val="24"/>
+          <w:szCs w:val="24"/>
+        </w:rPr>
+        <w:br/>
+      </w:r>
+      <w:r>
+        <w:rPr>
+          <w:rFonts w:ascii="Times New Roman" w:eastAsia="Times New Roman" w:hAnsi="Times New Roman" w:cs="Times New Roman"/>
+          <w:sz w:val="24"/>
+          <w:szCs w:val="24"/>
+        </w:rPr>
+        <w:t>Send by copy doesn’t allow the receiver to alter the state of the paramet</w:t>
+      </w:r>
+      <w:r>
+        <w:rPr>
+          <w:rFonts w:ascii="Times New Roman" w:eastAsia="Times New Roman" w:hAnsi="Times New Roman" w:cs="Times New Roman"/>
+          <w:sz w:val="24"/>
+          <w:szCs w:val="24"/>
+        </w:rPr>
+        <w:t>er. Send by reference does allow it.</w:t>
       </w:r>
       <w:r>
         <w:rPr>
@@ -557,12 +1115,36 @@
         <w:br/>
         <w:t>     d. Fixed-sized and variable-sized messages</w:t>
       </w:r>
-    </w:p>
-    <w:p>
-      <w:pPr>
-        <w:spacing w:before="100" w:beforeAutospacing="1" w:after="100" w:afterAutospacing="1" w:line="240" w:lineRule="auto"/>
-        <w:rPr>
-          <w:rFonts w:ascii="Times New Roman" w:eastAsia="Times New Roman" w:hAnsi="Times New Roman" w:cs="Times New Roman"/>
+      <w:r>
+        <w:rPr>
+          <w:rFonts w:ascii="Times New Roman" w:eastAsia="Times New Roman" w:hAnsi="Times New Roman" w:cs="Times New Roman"/>
+          <w:sz w:val="24"/>
+          <w:szCs w:val="24"/>
+        </w:rPr>
+        <w:br/>
+      </w:r>
+      <w:r>
+        <w:rPr>
+          <w:rFonts w:ascii="Times New Roman" w:eastAsia="Times New Roman" w:hAnsi="Times New Roman" w:cs="Times New Roman"/>
+          <w:sz w:val="24"/>
+          <w:szCs w:val="24"/>
+        </w:rPr>
+        <w:t>The implications of this are mostly related to buffering issues; with fixed-size messages, a buffer with a specific size can hold a known number of messages. The number of</w:t>
+      </w:r>
+      <w:r>
+        <w:rPr>
+          <w:rFonts w:ascii="Times New Roman" w:eastAsia="Times New Roman" w:hAnsi="Times New Roman" w:cs="Times New Roman"/>
+          <w:sz w:val="24"/>
+          <w:szCs w:val="24"/>
+        </w:rPr>
+        <w:t xml:space="preserve"> variable-sized messages that can be held by such a buffer is unknown.</w:t>
+      </w:r>
+    </w:p>
+    <w:p>
+      <w:pPr>
+        <w:spacing w:beforeAutospacing="1" w:afterAutospacing="1" w:line="240" w:lineRule="auto"/>
+        <w:rPr>
+          <w:rFonts w:ascii="Times New Roman" w:hAnsi="Times New Roman"/>
           <w:sz w:val="24"/>
           <w:szCs w:val="24"/>
         </w:rPr>
@@ -578,9 +1160,9 @@
     </w:p>
     <w:p>
       <w:pPr>
-        <w:spacing w:before="100" w:beforeAutospacing="1" w:after="100" w:afterAutospacing="1" w:line="240" w:lineRule="auto"/>
-        <w:rPr>
-          <w:rFonts w:ascii="Times New Roman" w:eastAsia="Times New Roman" w:hAnsi="Times New Roman" w:cs="Times New Roman"/>
+        <w:spacing w:beforeAutospacing="1" w:afterAutospacing="1" w:line="240" w:lineRule="auto"/>
+        <w:rPr>
+          <w:rFonts w:ascii="Times New Roman" w:hAnsi="Times New Roman"/>
           <w:sz w:val="24"/>
           <w:szCs w:val="24"/>
         </w:rPr>
@@ -589,12 +1171,11 @@
         <w:rPr>
           <w:noProof/>
         </w:rPr>
-        <w:lastRenderedPageBreak/>
         <w:drawing>
-          <wp:inline distT="0" distB="0" distL="0" distR="0" wp14:anchorId="1D03F65C" wp14:editId="3C0EE025">
+          <wp:inline distT="0" distB="0" distL="0" distR="0">
             <wp:extent cx="5114925" cy="4953000"/>
-            <wp:effectExtent l="0" t="0" r="9525" b="0"/>
-            <wp:docPr id="12" name="Picture 12"/>
+            <wp:effectExtent l="0" t="0" r="0" b="0"/>
+            <wp:docPr id="4" name="Picture 12"/>
             <wp:cNvGraphicFramePr>
               <a:graphicFrameLocks xmlns:a="http://schemas.openxmlformats.org/drawingml/2006/main" noChangeAspect="1"/>
             </wp:cNvGraphicFramePr>
@@ -602,8 +1183,10 @@
               <a:graphicData uri="http://schemas.openxmlformats.org/drawingml/2006/picture">
                 <pic:pic xmlns:pic="http://schemas.openxmlformats.org/drawingml/2006/picture">
                   <pic:nvPicPr>
-                    <pic:cNvPr id="1" name=""/>
-                    <pic:cNvPicPr/>
+                    <pic:cNvPr id="4" name="Picture 12"/>
+                    <pic:cNvPicPr>
+                      <a:picLocks noChangeAspect="1" noChangeArrowheads="1"/>
+                    </pic:cNvPicPr>
                   </pic:nvPicPr>
                   <pic:blipFill>
                     <a:blip r:embed="rId7"/>
@@ -611,7 +1194,7 @@
                       <a:fillRect/>
                     </a:stretch>
                   </pic:blipFill>
-                  <pic:spPr>
+                  <pic:spPr bwMode="auto">
                     <a:xfrm>
                       <a:off x="0" y="0"/>
                       <a:ext cx="5114925" cy="4953000"/>
@@ -629,32 +1212,65 @@
     </w:p>
     <w:p>
       <w:pPr>
-        <w:spacing w:before="100" w:beforeAutospacing="1" w:after="100" w:afterAutospacing="1" w:line="240" w:lineRule="auto"/>
+        <w:spacing w:beforeAutospacing="1" w:afterAutospacing="1" w:line="240" w:lineRule="auto"/>
+        <w:rPr>
+          <w:rFonts w:ascii="Times New Roman" w:hAnsi="Times New Roman"/>
+          <w:sz w:val="24"/>
+          <w:szCs w:val="24"/>
+        </w:rPr>
+      </w:pPr>
+      <w:r>
+        <w:rPr>
+          <w:rFonts w:ascii="Times New Roman" w:hAnsi="Times New Roman"/>
+          <w:sz w:val="24"/>
+          <w:szCs w:val="24"/>
+        </w:rPr>
+        <w:t>Line X:    CHILD: 0 CHILD: -1 CHILD: -4 CHILD: -9 CHILD: -16</w:t>
+      </w:r>
+      <w:r>
+        <w:rPr>
+          <w:rFonts w:ascii="Times New Roman" w:hAnsi="Times New Roman"/>
+          <w:sz w:val="24"/>
+          <w:szCs w:val="24"/>
+        </w:rPr>
+        <w:br/>
+        <w:t>Line Y:    PARENT: 0 PARENT: 1 PARENT: 2 PARENT: 3 PARE</w:t>
+      </w:r>
+      <w:r>
+        <w:rPr>
+          <w:rFonts w:ascii="Times New Roman" w:hAnsi="Times New Roman"/>
+          <w:sz w:val="24"/>
+          <w:szCs w:val="24"/>
+        </w:rPr>
+        <w:t>NT: 4</w:t>
+      </w:r>
+    </w:p>
+    <w:p>
+      <w:pPr>
+        <w:spacing w:beforeAutospacing="1" w:afterAutospacing="1" w:line="240" w:lineRule="auto"/>
         <w:outlineLvl w:val="1"/>
+        <w:rPr>
+          <w:rFonts w:ascii="Times New Roman" w:hAnsi="Times New Roman"/>
+          <w:sz w:val="24"/>
+          <w:szCs w:val="24"/>
+        </w:rPr>
+      </w:pPr>
+      <w:r>
         <w:rPr>
           <w:rFonts w:ascii="Times New Roman" w:eastAsia="Times New Roman" w:hAnsi="Times New Roman" w:cs="Times New Roman"/>
           <w:b/>
           <w:bCs/>
-          <w:sz w:val="36"/>
-          <w:szCs w:val="36"/>
-        </w:rPr>
-      </w:pPr>
-      <w:r>
-        <w:rPr>
-          <w:rFonts w:ascii="Times New Roman" w:eastAsia="Times New Roman" w:hAnsi="Times New Roman" w:cs="Times New Roman"/>
-          <w:b/>
-          <w:bCs/>
-          <w:sz w:val="36"/>
-          <w:szCs w:val="36"/>
+          <w:sz w:val="24"/>
+          <w:szCs w:val="24"/>
         </w:rPr>
         <w:t>Chapter 4 Questions</w:t>
       </w:r>
     </w:p>
     <w:p>
       <w:pPr>
-        <w:spacing w:before="100" w:beforeAutospacing="1" w:after="100" w:afterAutospacing="1" w:line="240" w:lineRule="auto"/>
-        <w:rPr>
-          <w:rFonts w:ascii="Times New Roman" w:eastAsia="Times New Roman" w:hAnsi="Times New Roman" w:cs="Times New Roman"/>
+        <w:spacing w:beforeAutospacing="1" w:afterAutospacing="1" w:line="240" w:lineRule="auto"/>
+        <w:rPr>
+          <w:rFonts w:ascii="Times New Roman" w:hAnsi="Times New Roman"/>
           <w:sz w:val="24"/>
           <w:szCs w:val="24"/>
         </w:rPr>
@@ -670,27 +1286,175 @@
     </w:p>
     <w:p>
       <w:pPr>
-        <w:spacing w:before="100" w:beforeAutospacing="1" w:after="100" w:afterAutospacing="1" w:line="240" w:lineRule="auto"/>
-        <w:rPr>
-          <w:rFonts w:ascii="Times New Roman" w:eastAsia="Times New Roman" w:hAnsi="Times New Roman" w:cs="Times New Roman"/>
-          <w:sz w:val="24"/>
-          <w:szCs w:val="24"/>
-        </w:rPr>
-      </w:pPr>
-      <w:r>
-        <w:rPr>
-          <w:rFonts w:ascii="Times New Roman" w:eastAsia="Times New Roman" w:hAnsi="Times New Roman" w:cs="Times New Roman"/>
-          <w:sz w:val="24"/>
-          <w:szCs w:val="24"/>
-        </w:rPr>
-        <w:t>12.  Using Amdahl’s Law, calculate the speedup gain of an application that has a 60 percent parallel component for (a) two processing cores and (b) four processing cores. </w:t>
-      </w:r>
-    </w:p>
-    <w:p>
-      <w:pPr>
-        <w:spacing w:before="100" w:beforeAutospacing="1" w:after="100" w:afterAutospacing="1" w:line="240" w:lineRule="auto"/>
-        <w:rPr>
-          <w:rFonts w:ascii="Times New Roman" w:eastAsia="Times New Roman" w:hAnsi="Times New Roman" w:cs="Times New Roman"/>
+        <w:spacing w:beforeAutospacing="1" w:afterAutospacing="1" w:line="240" w:lineRule="auto"/>
+        <w:rPr>
+          <w:rFonts w:ascii="Times New Roman" w:eastAsia="Times New Roman" w:hAnsi="Times New Roman" w:cs="Times New Roman"/>
+          <w:sz w:val="24"/>
+          <w:szCs w:val="24"/>
+        </w:rPr>
+      </w:pPr>
+      <w:r>
+        <w:rPr>
+          <w:rFonts w:ascii="Times New Roman" w:eastAsia="Times New Roman" w:hAnsi="Times New Roman" w:cs="Times New Roman"/>
+          <w:sz w:val="24"/>
+          <w:szCs w:val="24"/>
+        </w:rPr>
+        <w:lastRenderedPageBreak/>
+        <w:t>Word program where a thread is used to monitor user input, another thread represents the running application.</w:t>
+      </w:r>
+      <w:r>
+        <w:rPr>
+          <w:rFonts w:ascii="Times New Roman" w:eastAsia="Times New Roman" w:hAnsi="Times New Roman" w:cs="Times New Roman"/>
+          <w:sz w:val="24"/>
+          <w:szCs w:val="24"/>
+        </w:rPr>
+        <w:br/>
+        <w:t>Image program uses multi thread to reduce the work time.</w:t>
+      </w:r>
+      <w:bookmarkStart w:id="0" w:name="_GoBack"/>
+      <w:bookmarkEnd w:id="0"/>
+      <w:r>
+        <w:rPr>
+          <w:rFonts w:ascii="Times New Roman" w:eastAsia="Times New Roman" w:hAnsi="Times New Roman" w:cs="Times New Roman"/>
+          <w:sz w:val="24"/>
+          <w:szCs w:val="24"/>
+        </w:rPr>
+        <w:br/>
+      </w:r>
+      <w:r>
+        <w:rPr>
+          <w:rFonts w:ascii="Times New Roman" w:eastAsia="Times New Roman" w:hAnsi="Times New Roman" w:cs="Times New Roman"/>
+          <w:sz w:val="24"/>
+          <w:szCs w:val="24"/>
+        </w:rPr>
+        <w:t>A Web server that services each request in a separate thread.</w:t>
+      </w:r>
+    </w:p>
+    <w:p>
+      <w:pPr>
+        <w:spacing w:beforeAutospacing="1" w:afterAutospacing="1" w:line="240" w:lineRule="auto"/>
+        <w:rPr>
+          <w:rFonts w:ascii="Times New Roman" w:hAnsi="Times New Roman"/>
+          <w:sz w:val="24"/>
+          <w:szCs w:val="24"/>
+        </w:rPr>
+      </w:pPr>
+      <w:r>
+        <w:rPr>
+          <w:rFonts w:ascii="Times New Roman" w:eastAsia="Times New Roman" w:hAnsi="Times New Roman" w:cs="Times New Roman"/>
+          <w:sz w:val="24"/>
+          <w:szCs w:val="24"/>
+        </w:rPr>
+        <w:t>12.  Using Amdahl’s Law, calculate the speedup gain of an application that has a 60 percent parallel component for (a) two processing cores and (b) four processing cores.</w:t>
+      </w:r>
+    </w:p>
+    <w:p>
+      <w:pPr>
+        <w:spacing w:beforeAutospacing="1" w:afterAutospacing="1" w:line="240" w:lineRule="auto"/>
+      </w:pPr>
+      <w:r>
+        <w:rPr>
+          <w:rFonts w:ascii="Times New Roman" w:eastAsia="Times New Roman" w:hAnsi="Times New Roman" w:cs="Times New Roman"/>
+          <w:sz w:val="24"/>
+          <w:szCs w:val="24"/>
+        </w:rPr>
+        <w:t>Amdahl’s Law: t = 1/(S+(1-S)/N)</w:t>
+      </w:r>
+      <w:r>
+        <w:rPr>
+          <w:rFonts w:ascii="Times New Roman" w:eastAsia="Times New Roman" w:hAnsi="Times New Roman" w:cs="Times New Roman"/>
+          <w:sz w:val="24"/>
+          <w:szCs w:val="24"/>
+        </w:rPr>
+        <w:br/>
+        <w:t>N: processing core number</w:t>
+      </w:r>
+      <w:r>
+        <w:rPr>
+          <w:rFonts w:ascii="Times New Roman" w:eastAsia="Times New Roman" w:hAnsi="Times New Roman" w:cs="Times New Roman"/>
+          <w:sz w:val="24"/>
+          <w:szCs w:val="24"/>
+        </w:rPr>
+        <w:br/>
+        <w:t>S: portion of appli</w:t>
+      </w:r>
+      <w:r>
+        <w:rPr>
+          <w:rFonts w:ascii="Times New Roman" w:eastAsia="Times New Roman" w:hAnsi="Times New Roman" w:cs="Times New Roman"/>
+          <w:sz w:val="24"/>
+          <w:szCs w:val="24"/>
+        </w:rPr>
+        <w:t>cation (=1-0.6=0.4)</w:t>
+      </w:r>
+      <w:r>
+        <w:rPr>
+          <w:rFonts w:ascii="Times New Roman" w:eastAsia="Times New Roman" w:hAnsi="Times New Roman" w:cs="Times New Roman"/>
+          <w:sz w:val="24"/>
+          <w:szCs w:val="24"/>
+        </w:rPr>
+        <w:br/>
+        <w:t>t: speedup gain</w:t>
+      </w:r>
+    </w:p>
+    <w:p>
+      <w:pPr>
+        <w:spacing w:beforeAutospacing="1" w:afterAutospacing="1" w:line="240" w:lineRule="auto"/>
+        <w:rPr>
+          <w:rFonts w:ascii="Times New Roman" w:hAnsi="Times New Roman"/>
+          <w:sz w:val="24"/>
+          <w:szCs w:val="24"/>
+        </w:rPr>
+      </w:pPr>
+      <w:r>
+        <w:rPr>
+          <w:rFonts w:ascii="Times New Roman" w:eastAsia="Times New Roman" w:hAnsi="Times New Roman" w:cs="Times New Roman"/>
+          <w:sz w:val="24"/>
+          <w:szCs w:val="24"/>
+        </w:rPr>
+        <w:t>a. N=2</w:t>
+      </w:r>
+      <w:r>
+        <w:rPr>
+          <w:rFonts w:ascii="Times New Roman" w:eastAsia="Times New Roman" w:hAnsi="Times New Roman" w:cs="Times New Roman"/>
+          <w:sz w:val="24"/>
+          <w:szCs w:val="24"/>
+        </w:rPr>
+        <w:br/>
+        <w:t>=&gt; t = 1/(0.4+(1-0.4)/2) = 1.43</w:t>
+      </w:r>
+    </w:p>
+    <w:p>
+      <w:pPr>
+        <w:spacing w:beforeAutospacing="1" w:afterAutospacing="1" w:line="240" w:lineRule="auto"/>
+        <w:rPr>
+          <w:rFonts w:ascii="Times New Roman" w:hAnsi="Times New Roman"/>
+          <w:sz w:val="24"/>
+          <w:szCs w:val="24"/>
+        </w:rPr>
+      </w:pPr>
+      <w:r>
+        <w:rPr>
+          <w:rFonts w:ascii="Times New Roman" w:eastAsia="Times New Roman" w:hAnsi="Times New Roman" w:cs="Times New Roman"/>
+          <w:sz w:val="24"/>
+          <w:szCs w:val="24"/>
+        </w:rPr>
+        <w:t>b. N=4</w:t>
+      </w:r>
+      <w:r>
+        <w:rPr>
+          <w:rFonts w:ascii="Times New Roman" w:eastAsia="Times New Roman" w:hAnsi="Times New Roman" w:cs="Times New Roman"/>
+          <w:sz w:val="24"/>
+          <w:szCs w:val="24"/>
+        </w:rPr>
+        <w:br/>
+        <w:t>=&gt; t = 1/(0.4+(1-0.4)/4) = 1.82</w:t>
+      </w:r>
+    </w:p>
+    <w:p>
+      <w:pPr>
+        <w:spacing w:beforeAutospacing="1" w:afterAutospacing="1" w:line="240" w:lineRule="auto"/>
+        <w:rPr>
+          <w:rFonts w:ascii="Times New Roman" w:hAnsi="Times New Roman"/>
           <w:sz w:val="24"/>
           <w:szCs w:val="24"/>
         </w:rPr>
@@ -706,95 +1470,198 @@
     </w:p>
     <w:p>
       <w:pPr>
-        <w:spacing w:before="100" w:beforeAutospacing="1" w:after="100" w:afterAutospacing="1" w:line="240" w:lineRule="auto"/>
-        <w:rPr>
-          <w:rFonts w:ascii="Times New Roman" w:eastAsia="Times New Roman" w:hAnsi="Times New Roman" w:cs="Times New Roman"/>
-          <w:sz w:val="24"/>
-          <w:szCs w:val="24"/>
-        </w:rPr>
-      </w:pPr>
-      <w:r>
-        <w:rPr>
-          <w:rFonts w:ascii="Times New Roman" w:eastAsia="Times New Roman" w:hAnsi="Times New Roman" w:cs="Times New Roman"/>
-          <w:sz w:val="24"/>
-          <w:szCs w:val="24"/>
-        </w:rPr>
-        <w:t>14. Describe the actions taken by a kernel to context-switch between kernel-level threads.15. What resources are used when a thread is created? How do they differ from those used when a process is created?</w:t>
-      </w:r>
-    </w:p>
-    <w:p>
-      <w:pPr>
-        <w:spacing w:before="100" w:beforeAutospacing="1" w:after="100" w:afterAutospacing="1" w:line="240" w:lineRule="auto"/>
-        <w:rPr>
-          <w:rFonts w:ascii="Times New Roman" w:eastAsia="Times New Roman" w:hAnsi="Times New Roman" w:cs="Times New Roman"/>
-          <w:sz w:val="24"/>
-          <w:szCs w:val="24"/>
-        </w:rPr>
-      </w:pPr>
-      <w:r>
-        <w:rPr>
-          <w:rFonts w:ascii="Times New Roman" w:eastAsia="Times New Roman" w:hAnsi="Times New Roman" w:cs="Times New Roman"/>
-          <w:sz w:val="24"/>
-          <w:szCs w:val="24"/>
+        <w:spacing w:beforeAutospacing="1" w:afterAutospacing="1" w:line="240" w:lineRule="auto"/>
+        <w:rPr>
+          <w:rFonts w:ascii="Times New Roman" w:hAnsi="Times New Roman"/>
+          <w:sz w:val="24"/>
+          <w:szCs w:val="24"/>
+        </w:rPr>
+      </w:pPr>
+      <w:r>
+        <w:rPr>
+          <w:rFonts w:ascii="Times New Roman" w:eastAsia="Times New Roman" w:hAnsi="Times New Roman" w:cs="Times New Roman"/>
+          <w:sz w:val="24"/>
+          <w:szCs w:val="24"/>
+        </w:rPr>
+        <w:t>User-level threads are unknown by the kernel, whereas the kernel is aware of kernel threads.</w:t>
+      </w:r>
+      <w:r>
+        <w:rPr>
+          <w:rFonts w:ascii="Times New Roman" w:eastAsia="Times New Roman" w:hAnsi="Times New Roman" w:cs="Times New Roman"/>
+          <w:sz w:val="24"/>
+          <w:szCs w:val="24"/>
+        </w:rPr>
+        <w:br/>
+        <w:t xml:space="preserve">On systems using </w:t>
+      </w:r>
+      <w:r>
+        <w:rPr>
+          <w:rFonts w:ascii="Times New Roman" w:eastAsia="Times New Roman" w:hAnsi="Times New Roman" w:cs="Times New Roman"/>
+          <w:sz w:val="24"/>
+          <w:szCs w:val="24"/>
+        </w:rPr>
+        <w:t>mapping, user threads are scheduled by the thread library and the kernel schedules kernel threads.</w:t>
+      </w:r>
+      <w:r>
+        <w:rPr>
+          <w:rFonts w:ascii="Times New Roman" w:eastAsia="Times New Roman" w:hAnsi="Times New Roman" w:cs="Times New Roman"/>
+          <w:sz w:val="24"/>
+          <w:szCs w:val="24"/>
+        </w:rPr>
+        <w:br/>
+        <w:t>Kernel threads need not be as</w:t>
+      </w:r>
+      <w:r>
+        <w:rPr>
+          <w:rFonts w:ascii="Times New Roman" w:eastAsia="Times New Roman" w:hAnsi="Times New Roman" w:cs="Times New Roman"/>
+          <w:sz w:val="24"/>
+          <w:szCs w:val="24"/>
+        </w:rPr>
+        <w:t>sociated with a process whereas every user thread belongs to a process. Kernel threads are generally more expensive to maintain than user threads as they must be represented with a kernel data structure.</w:t>
+      </w:r>
+    </w:p>
+    <w:p>
+      <w:pPr>
+        <w:spacing w:beforeAutospacing="1" w:afterAutospacing="1" w:line="240" w:lineRule="auto"/>
+        <w:rPr>
+          <w:rFonts w:ascii="Times New Roman" w:hAnsi="Times New Roman"/>
+          <w:sz w:val="24"/>
+          <w:szCs w:val="24"/>
+        </w:rPr>
+      </w:pPr>
+      <w:r>
+        <w:rPr>
+          <w:rFonts w:ascii="Times New Roman" w:eastAsia="Times New Roman" w:hAnsi="Times New Roman" w:cs="Times New Roman"/>
+          <w:sz w:val="24"/>
+          <w:szCs w:val="24"/>
+        </w:rPr>
+        <w:t>14. Describe the actions taken by a kernel to contex</w:t>
+      </w:r>
+      <w:r>
+        <w:rPr>
+          <w:rFonts w:ascii="Times New Roman" w:eastAsia="Times New Roman" w:hAnsi="Times New Roman" w:cs="Times New Roman"/>
+          <w:sz w:val="24"/>
+          <w:szCs w:val="24"/>
+        </w:rPr>
+        <w:t>t-switch between kernel-level threads.15. What resources are used when a thread is created? How do they differ from those used when a process is created?</w:t>
+      </w:r>
+    </w:p>
+    <w:p>
+      <w:pPr>
+        <w:spacing w:beforeAutospacing="1" w:afterAutospacing="1" w:line="240" w:lineRule="auto"/>
+        <w:rPr>
+          <w:rFonts w:eastAsia="Times New Roman" w:cs="Times New Roman"/>
+        </w:rPr>
+      </w:pPr>
+      <w:r>
+        <w:rPr>
+          <w:rFonts w:ascii="Times New Roman" w:eastAsia="Times New Roman" w:hAnsi="Times New Roman" w:cs="Times New Roman"/>
+          <w:sz w:val="24"/>
+          <w:szCs w:val="24"/>
+        </w:rPr>
+        <w:t>Context switching between kernel threads typically requires saving the value of the CPU registers from</w:t>
+      </w:r>
+      <w:r>
+        <w:rPr>
+          <w:rFonts w:ascii="Times New Roman" w:eastAsia="Times New Roman" w:hAnsi="Times New Roman" w:cs="Times New Roman"/>
+          <w:sz w:val="24"/>
+          <w:szCs w:val="24"/>
+        </w:rPr>
+        <w:t xml:space="preserve"> the thread being switched out and restoring the CPU registers of the new thread being scheduled.</w:t>
+      </w:r>
+    </w:p>
+    <w:p>
+      <w:pPr>
+        <w:spacing w:beforeAutospacing="1" w:afterAutospacing="1" w:line="240" w:lineRule="auto"/>
+        <w:rPr>
+          <w:rFonts w:ascii="Times New Roman" w:hAnsi="Times New Roman"/>
+          <w:sz w:val="24"/>
+          <w:szCs w:val="24"/>
+        </w:rPr>
+      </w:pPr>
+      <w:r>
+        <w:rPr>
+          <w:rFonts w:ascii="Times New Roman" w:eastAsia="Times New Roman" w:hAnsi="Times New Roman" w:cs="Times New Roman"/>
+          <w:sz w:val="24"/>
+          <w:szCs w:val="24"/>
+        </w:rPr>
+        <w:t>15. In Chapter 3, we discussed Google’s Chrome browser and its practice of opening each new tab in a separate process. Would the same benefits have been achie</w:t>
+      </w:r>
+      <w:r>
+        <w:rPr>
+          <w:rFonts w:ascii="Times New Roman" w:eastAsia="Times New Roman" w:hAnsi="Times New Roman" w:cs="Times New Roman"/>
+          <w:sz w:val="24"/>
+          <w:szCs w:val="24"/>
+        </w:rPr>
+        <w:t>ved if, instead, Chrome had been designed to open each new tab in a separate thread? Explain.</w:t>
+      </w:r>
+    </w:p>
+    <w:p>
+      <w:pPr>
+        <w:spacing w:beforeAutospacing="1" w:afterAutospacing="1" w:line="240" w:lineRule="auto"/>
+        <w:rPr>
+          <w:rFonts w:ascii="Times New Roman" w:hAnsi="Times New Roman"/>
+          <w:sz w:val="24"/>
+          <w:szCs w:val="24"/>
+        </w:rPr>
+      </w:pPr>
+      <w:r>
+        <w:rPr>
+          <w:rFonts w:ascii="Times New Roman" w:eastAsia="Times New Roman" w:hAnsi="Times New Roman" w:cs="Times New Roman"/>
+          <w:sz w:val="24"/>
+          <w:szCs w:val="24"/>
+        </w:rPr>
+        <w:t>No benefit if Chrome opening each new tab in a separate thread because open each tab in process can avoid crash.</w:t>
+      </w:r>
+    </w:p>
+    <w:p>
+      <w:pPr>
+        <w:spacing w:beforeAutospacing="1" w:afterAutospacing="1" w:line="240" w:lineRule="auto"/>
+        <w:rPr>
+          <w:rFonts w:ascii="Times New Roman" w:hAnsi="Times New Roman"/>
+          <w:sz w:val="24"/>
+          <w:szCs w:val="24"/>
+        </w:rPr>
+      </w:pPr>
+      <w:r>
+        <w:rPr>
+          <w:rFonts w:ascii="Times New Roman" w:eastAsia="Times New Roman" w:hAnsi="Times New Roman" w:cs="Times New Roman"/>
+          <w:sz w:val="24"/>
+          <w:szCs w:val="24"/>
+        </w:rPr>
+        <w:t>16. Consider the following code segment:</w:t>
+      </w:r>
+    </w:p>
+    <w:p>
+      <w:pPr>
+        <w:spacing w:beforeAutospacing="1" w:afterAutospacing="1" w:line="240" w:lineRule="auto"/>
+        <w:rPr>
+          <w:rFonts w:ascii="Times New Roman" w:hAnsi="Times New Roman"/>
+          <w:sz w:val="24"/>
+          <w:szCs w:val="24"/>
+        </w:rPr>
+      </w:pPr>
+      <w:r>
+        <w:rPr>
+          <w:noProof/>
         </w:rPr>
         <w:lastRenderedPageBreak/>
-        <w:t>15. In Chapter 3, we discussed Google’s Chrome browser and its practice of opening each new tab in a separate process. Would the same benefits have been achieved if, instead, Chrome had been designed to open each new tab in a separate thread? Explain.</w:t>
-      </w:r>
-    </w:p>
-    <w:p>
-      <w:pPr>
-        <w:spacing w:before="100" w:beforeAutospacing="1" w:after="100" w:afterAutospacing="1" w:line="240" w:lineRule="auto"/>
-        <w:rPr>
-          <w:rFonts w:ascii="Times New Roman" w:eastAsia="Times New Roman" w:hAnsi="Times New Roman" w:cs="Times New Roman"/>
-          <w:sz w:val="24"/>
-          <w:szCs w:val="24"/>
-        </w:rPr>
-      </w:pPr>
-      <w:r>
-        <w:rPr>
-          <w:rFonts w:ascii="Times New Roman" w:eastAsia="Times New Roman" w:hAnsi="Times New Roman" w:cs="Times New Roman"/>
-          <w:sz w:val="24"/>
-          <w:szCs w:val="24"/>
-        </w:rPr>
-        <w:t>16. Consider the following code segment:</w:t>
-      </w:r>
-    </w:p>
-    <w:p>
-      <w:pPr>
-        <w:spacing w:before="100" w:beforeAutospacing="1" w:after="100" w:afterAutospacing="1" w:line="240" w:lineRule="auto"/>
-        <w:rPr>
-          <w:rFonts w:ascii="Times New Roman" w:eastAsia="Times New Roman" w:hAnsi="Times New Roman" w:cs="Times New Roman"/>
-          <w:sz w:val="24"/>
-          <w:szCs w:val="24"/>
-        </w:rPr>
-      </w:pPr>
-      <w:r>
-        <w:rPr>
-          <w:rFonts w:ascii="Times New Roman" w:eastAsia="Times New Roman" w:hAnsi="Times New Roman" w:cs="Times New Roman"/>
-          <w:noProof/>
-          <w:sz w:val="24"/>
-          <w:szCs w:val="24"/>
-        </w:rPr>
         <mc:AlternateContent>
           <mc:Choice Requires="wps">
             <w:drawing>
-              <wp:inline distT="0" distB="0" distL="0" distR="0" wp14:anchorId="4F34CCFA" wp14:editId="5769A718">
-                <wp:extent cx="304800" cy="304800"/>
+              <wp:inline distT="0" distB="0" distL="0" distR="0" wp14:anchorId="4F34CCFA">
+                <wp:extent cx="306705" cy="306705"/>
                 <wp:effectExtent l="0" t="0" r="0" b="0"/>
-                <wp:docPr id="3" name="Rectangle 3"/>
-                <wp:cNvGraphicFramePr>
-                  <a:graphicFrameLocks xmlns:a="http://schemas.openxmlformats.org/drawingml/2006/main" noChangeAspect="1"/>
-                </wp:cNvGraphicFramePr>
+                <wp:docPr id="5" name="Rectangle 5"/>
+                <wp:cNvGraphicFramePr/>
                 <a:graphic xmlns:a="http://schemas.openxmlformats.org/drawingml/2006/main">
                   <a:graphicData uri="http://schemas.microsoft.com/office/word/2010/wordprocessingShape">
                     <wps:wsp>
-                      <wps:cNvSpPr>
-                        <a:spLocks noChangeAspect="1" noChangeArrowheads="1"/>
-                      </wps:cNvSpPr>
-                      <wps:spPr bwMode="auto">
+                      <wps:cNvSpPr/>
+                      <wps:spPr>
                         <a:xfrm>
                           <a:off x="0" y="0"/>
-                          <a:ext cx="304800" cy="304800"/>
+                          <a:ext cx="306000" cy="306000"/>
                         </a:xfrm>
                         <a:prstGeom prst="rect">
                           <a:avLst/>
@@ -803,29 +1670,20 @@
                         <a:ln>
                           <a:noFill/>
                         </a:ln>
-                        <a:extLst>
-                          <a:ext uri="{909E8E84-426E-40DD-AFC4-6F175D3DCCD1}">
-                            <a14:hiddenFill xmlns:a14="http://schemas.microsoft.com/office/drawing/2010/main">
-                              <a:solidFill>
-                                <a:srgbClr val="FFFFFF"/>
-                              </a:solidFill>
-                            </a14:hiddenFill>
-                          </a:ext>
-                          <a:ext uri="{91240B29-F687-4F45-9708-019B960494DF}">
-                            <a14:hiddenLine xmlns:a14="http://schemas.microsoft.com/office/drawing/2010/main" w="9525">
-                              <a:solidFill>
-                                <a:srgbClr val="000000"/>
-                              </a:solidFill>
-                              <a:miter lim="800000"/>
-                              <a:headEnd/>
-                              <a:tailEnd/>
-                            </a14:hiddenLine>
-                          </a:ext>
-                        </a:extLst>
                       </wps:spPr>
-                      <wps:bodyPr rot="0" vert="horz" wrap="square" lIns="91440" tIns="45720" rIns="91440" bIns="45720" anchor="t" anchorCtr="0" upright="1">
-                        <a:noAutofit/>
-                      </wps:bodyPr>
+                      <wps:style>
+                        <a:lnRef idx="0">
+                          <a:scrgbClr r="0" g="0" b="0"/>
+                        </a:lnRef>
+                        <a:fillRef idx="0">
+                          <a:scrgbClr r="0" g="0" b="0"/>
+                        </a:fillRef>
+                        <a:effectRef idx="0">
+                          <a:scrgbClr r="0" g="0" b="0"/>
+                        </a:effectRef>
+                        <a:fontRef idx="minor"/>
+                      </wps:style>
+                      <wps:bodyPr/>
                     </wps:wsp>
                   </a:graphicData>
                 </a:graphic>
@@ -834,9 +1692,10 @@
           </mc:Choice>
           <mc:Fallback>
             <w:pict>
-              <v:rect w14:anchorId="2289D8A0" id="Rectangle 3" o:spid="_x0000_s1026" style="width:24pt;height:24pt;visibility:visible;mso-wrap-style:square;mso-left-percent:-10001;mso-top-percent:-10001;mso-position-horizontal:absolute;mso-position-horizontal-relative:char;mso-position-vertical:absolute;mso-position-vertical-relative:line;mso-left-percent:-10001;mso-top-percent:-10001;v-text-anchor:top" o:gfxdata="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" filled="f" stroked="f">
-                <o:lock v:ext="edit" aspectratio="t"/>
-                <w10:anchorlock/>
+              <v:rect id="shape_0" stroked="f" style="position:absolute;margin-left:0pt;margin-top:-24.15pt;width:24.05pt;height:24.05pt;mso-position-vertical:top" wp14:anchorId="4F34CCFA">
+                <w10:wrap type="none"/>
+                <v:fill o:detectmouseclick="t" on="false"/>
+                <v:stroke color="#3465a4" joinstyle="round" endcap="flat"/>
               </v:rect>
             </w:pict>
           </mc:Fallback>
@@ -844,19 +1703,21 @@
       </w:r>
       <w:r>
         <w:rPr>
+          <w:rFonts w:ascii="Times New Roman" w:hAnsi="Times New Roman"/>
+          <w:sz w:val="24"/>
+          <w:szCs w:val="24"/>
+        </w:rPr>
+        <w:t xml:space="preserve"> </w:t>
+      </w:r>
+      <w:r>
+        <w:rPr>
           <w:noProof/>
         </w:rPr>
-        <w:t xml:space="preserve"> </w:t>
-      </w:r>
-      <w:r>
-        <w:rPr>
-          <w:noProof/>
-        </w:rPr>
         <w:drawing>
-          <wp:inline distT="0" distB="0" distL="0" distR="0" wp14:anchorId="7CA03612" wp14:editId="1C6C1B71">
+          <wp:inline distT="0" distB="0" distL="0" distR="0">
             <wp:extent cx="5943600" cy="2687320"/>
             <wp:effectExtent l="0" t="0" r="0" b="0"/>
-            <wp:docPr id="13" name="Picture 13"/>
+            <wp:docPr id="6" name="Picture 13"/>
             <wp:cNvGraphicFramePr>
               <a:graphicFrameLocks xmlns:a="http://schemas.openxmlformats.org/drawingml/2006/main" noChangeAspect="1"/>
             </wp:cNvGraphicFramePr>
@@ -864,8 +1725,10 @@
               <a:graphicData uri="http://schemas.openxmlformats.org/drawingml/2006/picture">
                 <pic:pic xmlns:pic="http://schemas.openxmlformats.org/drawingml/2006/picture">
                   <pic:nvPicPr>
-                    <pic:cNvPr id="1" name=""/>
-                    <pic:cNvPicPr/>
+                    <pic:cNvPr id="6" name="Picture 13"/>
+                    <pic:cNvPicPr>
+                      <a:picLocks noChangeAspect="1" noChangeArrowheads="1"/>
+                    </pic:cNvPicPr>
                   </pic:nvPicPr>
                   <pic:blipFill>
                     <a:blip r:embed="rId8"/>
@@ -873,7 +1736,7 @@
                       <a:fillRect/>
                     </a:stretch>
                   </pic:blipFill>
-                  <pic:spPr>
+                  <pic:spPr bwMode="auto">
                     <a:xfrm>
                       <a:off x="0" y="0"/>
                       <a:ext cx="5943600" cy="2687320"/>
@@ -891,20 +1754,61 @@
     </w:p>
     <w:p>
       <w:pPr>
-        <w:spacing w:before="100" w:beforeAutospacing="1" w:after="100" w:afterAutospacing="1" w:line="240" w:lineRule="auto"/>
-        <w:rPr>
-          <w:rFonts w:ascii="Times New Roman" w:eastAsia="Times New Roman" w:hAnsi="Times New Roman" w:cs="Times New Roman"/>
-          <w:sz w:val="24"/>
-          <w:szCs w:val="24"/>
-        </w:rPr>
-      </w:pPr>
-      <w:r>
-        <w:rPr>
-          <w:rFonts w:ascii="Times New Roman" w:eastAsia="Times New Roman" w:hAnsi="Times New Roman" w:cs="Times New Roman"/>
-          <w:sz w:val="24"/>
-          <w:szCs w:val="24"/>
-        </w:rPr>
-        <w:t>     a.  How many unique processes are created?</w:t>
+        <w:spacing w:beforeAutospacing="1" w:afterAutospacing="1" w:line="240" w:lineRule="auto"/>
+        <w:rPr>
+          <w:rFonts w:ascii="Times New Roman" w:eastAsia="Times New Roman" w:hAnsi="Times New Roman" w:cs="Times New Roman"/>
+          <w:sz w:val="24"/>
+          <w:szCs w:val="24"/>
+        </w:rPr>
+      </w:pPr>
+      <w:r>
+        <w:rPr>
+          <w:rFonts w:ascii="Times New Roman" w:eastAsia="Times New Roman" w:hAnsi="Times New Roman" w:cs="Times New Roman"/>
+          <w:sz w:val="24"/>
+          <w:szCs w:val="24"/>
+        </w:rPr>
+        <w:t xml:space="preserve">    </w:t>
+      </w:r>
+      <w:r>
+        <w:rPr>
+          <w:rFonts w:ascii="Times New Roman" w:eastAsia="Times New Roman" w:hAnsi="Times New Roman" w:cs="Times New Roman"/>
+          <w:sz w:val="24"/>
+          <w:szCs w:val="24"/>
+        </w:rPr>
+        <w:t> </w:t>
+      </w:r>
+      <w:r>
+        <w:rPr>
+          <w:rFonts w:ascii="Times New Roman" w:eastAsia="Times New Roman" w:hAnsi="Times New Roman" w:cs="Times New Roman"/>
+          <w:sz w:val="24"/>
+          <w:szCs w:val="24"/>
+        </w:rPr>
+        <w:t xml:space="preserve">a.  </w:t>
+      </w:r>
+      <w:r>
+        <w:rPr>
+          <w:rFonts w:ascii="Times New Roman" w:eastAsia="Times New Roman" w:hAnsi="Times New Roman" w:cs="Times New Roman"/>
+          <w:sz w:val="24"/>
+          <w:szCs w:val="24"/>
+        </w:rPr>
+        <w:t>How many unique processes are created?</w:t>
+      </w:r>
+      <w:r>
+        <w:rPr>
+          <w:rFonts w:ascii="Times New Roman" w:eastAsia="Times New Roman" w:hAnsi="Times New Roman" w:cs="Times New Roman"/>
+          <w:sz w:val="24"/>
+          <w:szCs w:val="24"/>
+        </w:rPr>
+        <w:br/>
+        <w:t xml:space="preserve">     6 processes.</w:t>
+      </w:r>
+      <w:r>
+        <w:rPr>
+          <w:rFonts w:ascii="Times New Roman" w:eastAsia="Times New Roman" w:hAnsi="Times New Roman" w:cs="Times New Roman"/>
+          <w:sz w:val="24"/>
+          <w:szCs w:val="24"/>
+        </w:rPr>
+        <w:br/>
       </w:r>
       <w:r>
         <w:rPr>
@@ -915,30 +1819,47 @@
         <w:br/>
         <w:t>     b.  How many unique threads are created?</w:t>
       </w:r>
-    </w:p>
-    <w:p>
-      <w:pPr>
-        <w:spacing w:before="100" w:beforeAutospacing="1" w:after="100" w:afterAutospacing="1" w:line="240" w:lineRule="auto"/>
-        <w:rPr>
-          <w:rFonts w:ascii="Times New Roman" w:eastAsia="Times New Roman" w:hAnsi="Times New Roman" w:cs="Times New Roman"/>
-          <w:sz w:val="24"/>
-          <w:szCs w:val="24"/>
-        </w:rPr>
-      </w:pPr>
-      <w:r>
-        <w:rPr>
-          <w:rFonts w:ascii="Times New Roman" w:eastAsia="Times New Roman" w:hAnsi="Times New Roman" w:cs="Times New Roman"/>
-          <w:sz w:val="24"/>
-          <w:szCs w:val="24"/>
-        </w:rPr>
-        <w:t>17. The program shown below uses the Pthreads API. What would be the output from the program at LINE C and LINE P?</w:t>
-      </w:r>
-    </w:p>
-    <w:p>
-      <w:pPr>
-        <w:spacing w:before="100" w:beforeAutospacing="1" w:after="100" w:afterAutospacing="1" w:line="240" w:lineRule="auto"/>
-        <w:rPr>
-          <w:rFonts w:ascii="Times New Roman" w:eastAsia="Times New Roman" w:hAnsi="Times New Roman" w:cs="Times New Roman"/>
+      <w:r>
+        <w:rPr>
+          <w:rFonts w:ascii="Times New Roman" w:eastAsia="Times New Roman" w:hAnsi="Times New Roman" w:cs="Times New Roman"/>
+          <w:sz w:val="24"/>
+          <w:szCs w:val="24"/>
+        </w:rPr>
+        <w:br/>
+        <w:t xml:space="preserve">     3 threads.</w:t>
+      </w:r>
+    </w:p>
+    <w:p>
+      <w:pPr>
+        <w:spacing w:beforeAutospacing="1" w:afterAutospacing="1" w:line="240" w:lineRule="auto"/>
+        <w:rPr>
+          <w:rFonts w:ascii="Times New Roman" w:hAnsi="Times New Roman"/>
+          <w:sz w:val="24"/>
+          <w:szCs w:val="24"/>
+        </w:rPr>
+      </w:pPr>
+      <w:r>
+        <w:rPr>
+          <w:rFonts w:ascii="Times New Roman" w:eastAsia="Times New Roman" w:hAnsi="Times New Roman" w:cs="Times New Roman"/>
+          <w:sz w:val="24"/>
+          <w:szCs w:val="24"/>
+        </w:rPr>
+        <w:t>1</w:t>
+      </w:r>
+      <w:r>
+        <w:rPr>
+          <w:rFonts w:ascii="Times New Roman" w:eastAsia="Times New Roman" w:hAnsi="Times New Roman" w:cs="Times New Roman"/>
+          <w:sz w:val="24"/>
+          <w:szCs w:val="24"/>
+        </w:rPr>
+        <w:t>7. The program shown below uses the Pthreads API. What would be the output from the program at LINE C and LINE P?</w:t>
+      </w:r>
+    </w:p>
+    <w:p>
+      <w:pPr>
+        <w:spacing w:beforeAutospacing="1" w:afterAutospacing="1" w:line="240" w:lineRule="auto"/>
+        <w:rPr>
+          <w:rFonts w:ascii="Times New Roman" w:hAnsi="Times New Roman"/>
           <w:sz w:val="24"/>
           <w:szCs w:val="24"/>
         </w:rPr>
@@ -949,10 +1870,10 @@
         </w:rPr>
         <w:lastRenderedPageBreak/>
         <w:drawing>
-          <wp:inline distT="0" distB="0" distL="0" distR="0" wp14:anchorId="2A758CC2" wp14:editId="7AA5B9A0">
+          <wp:inline distT="0" distB="0" distL="0" distR="0">
             <wp:extent cx="5600700" cy="5638800"/>
             <wp:effectExtent l="0" t="0" r="0" b="0"/>
-            <wp:docPr id="14" name="Picture 14"/>
+            <wp:docPr id="7" name="Picture 14"/>
             <wp:cNvGraphicFramePr>
               <a:graphicFrameLocks xmlns:a="http://schemas.openxmlformats.org/drawingml/2006/main" noChangeAspect="1"/>
             </wp:cNvGraphicFramePr>
@@ -960,8 +1881,10 @@
               <a:graphicData uri="http://schemas.openxmlformats.org/drawingml/2006/picture">
                 <pic:pic xmlns:pic="http://schemas.openxmlformats.org/drawingml/2006/picture">
                   <pic:nvPicPr>
-                    <pic:cNvPr id="1" name=""/>
-                    <pic:cNvPicPr/>
+                    <pic:cNvPr id="7" name="Picture 14"/>
+                    <pic:cNvPicPr>
+                      <a:picLocks noChangeAspect="1" noChangeArrowheads="1"/>
+                    </pic:cNvPicPr>
                   </pic:nvPicPr>
                   <pic:blipFill>
                     <a:blip r:embed="rId9"/>
@@ -969,7 +1892,7 @@
                       <a:fillRect/>
                     </a:stretch>
                   </pic:blipFill>
-                  <pic:spPr>
+                  <pic:spPr bwMode="auto">
                     <a:xfrm>
                       <a:off x="0" y="0"/>
                       <a:ext cx="5600700" cy="5638800"/>
@@ -987,32 +1910,65 @@
     </w:p>
     <w:p>
       <w:pPr>
-        <w:spacing w:before="100" w:beforeAutospacing="1" w:after="100" w:afterAutospacing="1" w:line="240" w:lineRule="auto"/>
+        <w:spacing w:beforeAutospacing="1" w:afterAutospacing="1" w:line="240" w:lineRule="auto"/>
+        <w:rPr>
+          <w:rFonts w:ascii="Times New Roman" w:hAnsi="Times New Roman"/>
+          <w:sz w:val="24"/>
+          <w:szCs w:val="24"/>
+        </w:rPr>
+      </w:pPr>
+      <w:r>
+        <w:rPr>
+          <w:rFonts w:ascii="Times New Roman" w:hAnsi="Times New Roman"/>
+          <w:sz w:val="24"/>
+          <w:szCs w:val="24"/>
+        </w:rPr>
+        <w:t>LINE C: CHILD: value = 5</w:t>
+      </w:r>
+      <w:r>
+        <w:rPr>
+          <w:rFonts w:ascii="Times New Roman" w:hAnsi="Times New Roman"/>
+          <w:sz w:val="24"/>
+          <w:szCs w:val="24"/>
+        </w:rPr>
+        <w:br/>
+        <w:t>LINE P: PARENT: value =</w:t>
+      </w:r>
+      <w:r>
+        <w:rPr>
+          <w:rFonts w:ascii="Times New Roman" w:hAnsi="Times New Roman"/>
+          <w:sz w:val="24"/>
+          <w:szCs w:val="24"/>
+        </w:rPr>
+        <w:t xml:space="preserve"> 0</w:t>
+      </w:r>
+    </w:p>
+    <w:p>
+      <w:pPr>
+        <w:spacing w:beforeAutospacing="1" w:afterAutospacing="1" w:line="240" w:lineRule="auto"/>
         <w:outlineLvl w:val="1"/>
+        <w:rPr>
+          <w:rFonts w:ascii="Times New Roman" w:hAnsi="Times New Roman"/>
+          <w:sz w:val="24"/>
+          <w:szCs w:val="24"/>
+        </w:rPr>
+      </w:pPr>
+      <w:r>
         <w:rPr>
           <w:rFonts w:ascii="Times New Roman" w:eastAsia="Times New Roman" w:hAnsi="Times New Roman" w:cs="Times New Roman"/>
           <w:b/>
           <w:bCs/>
-          <w:sz w:val="36"/>
-          <w:szCs w:val="36"/>
-        </w:rPr>
-      </w:pPr>
-      <w:r>
-        <w:rPr>
-          <w:rFonts w:ascii="Times New Roman" w:eastAsia="Times New Roman" w:hAnsi="Times New Roman" w:cs="Times New Roman"/>
-          <w:b/>
-          <w:bCs/>
-          <w:sz w:val="36"/>
-          <w:szCs w:val="36"/>
+          <w:sz w:val="24"/>
+          <w:szCs w:val="24"/>
         </w:rPr>
         <w:t>Chapter 5 Questions</w:t>
       </w:r>
     </w:p>
     <w:p>
       <w:pPr>
-        <w:spacing w:before="100" w:beforeAutospacing="1" w:after="100" w:afterAutospacing="1" w:line="240" w:lineRule="auto"/>
-        <w:rPr>
-          <w:rFonts w:ascii="Times New Roman" w:eastAsia="Times New Roman" w:hAnsi="Times New Roman" w:cs="Times New Roman"/>
+        <w:spacing w:beforeAutospacing="1" w:afterAutospacing="1" w:line="240" w:lineRule="auto"/>
+        <w:rPr>
+          <w:rFonts w:ascii="Times New Roman" w:hAnsi="Times New Roman"/>
           <w:sz w:val="24"/>
           <w:szCs w:val="24"/>
         </w:rPr>
@@ -1028,27 +1984,80 @@
     </w:p>
     <w:p>
       <w:pPr>
-        <w:spacing w:before="100" w:beforeAutospacing="1" w:after="100" w:afterAutospacing="1" w:line="240" w:lineRule="auto"/>
-        <w:rPr>
-          <w:rFonts w:ascii="Times New Roman" w:eastAsia="Times New Roman" w:hAnsi="Times New Roman" w:cs="Times New Roman"/>
-          <w:sz w:val="24"/>
-          <w:szCs w:val="24"/>
-        </w:rPr>
-      </w:pPr>
-      <w:r>
-        <w:rPr>
-          <w:rFonts w:ascii="Times New Roman" w:eastAsia="Times New Roman" w:hAnsi="Times New Roman" w:cs="Times New Roman"/>
-          <w:sz w:val="24"/>
-          <w:szCs w:val="24"/>
-        </w:rPr>
-        <w:t>19. Explain the difference between preemptive and non-preemptive scheduling.</w:t>
-      </w:r>
-    </w:p>
-    <w:p>
-      <w:pPr>
-        <w:spacing w:before="100" w:beforeAutospacing="1" w:after="100" w:afterAutospacing="1" w:line="240" w:lineRule="auto"/>
-        <w:rPr>
-          <w:rFonts w:ascii="Times New Roman" w:eastAsia="Times New Roman" w:hAnsi="Times New Roman" w:cs="Times New Roman"/>
+        <w:spacing w:beforeAutospacing="1" w:afterAutospacing="1" w:line="240" w:lineRule="auto"/>
+        <w:rPr>
+          <w:rFonts w:ascii="Times New Roman" w:hAnsi="Times New Roman"/>
+          <w:sz w:val="24"/>
+          <w:szCs w:val="24"/>
+        </w:rPr>
+      </w:pPr>
+      <w:r>
+        <w:rPr>
+          <w:rFonts w:ascii="Times New Roman" w:eastAsia="Times New Roman" w:hAnsi="Times New Roman" w:cs="Times New Roman"/>
+          <w:sz w:val="24"/>
+          <w:szCs w:val="24"/>
+        </w:rPr>
+        <w:t>n!</w:t>
+      </w:r>
+    </w:p>
+    <w:p>
+      <w:pPr>
+        <w:spacing w:beforeAutospacing="1" w:afterAutospacing="1" w:line="240" w:lineRule="auto"/>
+        <w:rPr>
+          <w:rFonts w:ascii="Times New Roman" w:hAnsi="Times New Roman"/>
+          <w:sz w:val="24"/>
+          <w:szCs w:val="24"/>
+        </w:rPr>
+      </w:pPr>
+      <w:r>
+        <w:rPr>
+          <w:rFonts w:ascii="Times New Roman" w:eastAsia="Times New Roman" w:hAnsi="Times New Roman" w:cs="Times New Roman"/>
+          <w:sz w:val="24"/>
+          <w:szCs w:val="24"/>
+        </w:rPr>
+        <w:t>19. Expl</w:t>
+      </w:r>
+      <w:r>
+        <w:rPr>
+          <w:rFonts w:ascii="Times New Roman" w:eastAsia="Times New Roman" w:hAnsi="Times New Roman" w:cs="Times New Roman"/>
+          <w:sz w:val="24"/>
+          <w:szCs w:val="24"/>
+        </w:rPr>
+        <w:t>ain the difference between preemptive and non-preemptive scheduling.</w:t>
+      </w:r>
+    </w:p>
+    <w:p>
+      <w:pPr>
+        <w:spacing w:beforeAutospacing="1" w:afterAutospacing="1" w:line="240" w:lineRule="auto"/>
+        <w:rPr>
+          <w:rFonts w:ascii="Times New Roman" w:hAnsi="Times New Roman"/>
+          <w:sz w:val="24"/>
+          <w:szCs w:val="24"/>
+        </w:rPr>
+      </w:pPr>
+      <w:r>
+        <w:rPr>
+          <w:rFonts w:ascii="Times New Roman" w:eastAsia="Times New Roman" w:hAnsi="Times New Roman" w:cs="Times New Roman"/>
+          <w:sz w:val="24"/>
+          <w:szCs w:val="24"/>
+        </w:rPr>
+        <w:lastRenderedPageBreak/>
+        <w:t xml:space="preserve">Preemptive scheduling allows a process to be interrupted in the midst of its execution, taking the CPU away and allocating it to another process. Non-preemptive scheduling ensures that a </w:t>
+      </w:r>
+      <w:r>
+        <w:rPr>
+          <w:rFonts w:ascii="Times New Roman" w:eastAsia="Times New Roman" w:hAnsi="Times New Roman" w:cs="Times New Roman"/>
+          <w:sz w:val="24"/>
+          <w:szCs w:val="24"/>
+        </w:rPr>
+        <w:t>process relinquishes control of the CPU only when it finishes with its current CPU burst.</w:t>
+      </w:r>
+    </w:p>
+    <w:p>
+      <w:pPr>
+        <w:spacing w:beforeAutospacing="1" w:afterAutospacing="1" w:line="240" w:lineRule="auto"/>
+        <w:rPr>
+          <w:rFonts w:ascii="Times New Roman" w:hAnsi="Times New Roman"/>
           <w:sz w:val="24"/>
           <w:szCs w:val="24"/>
         </w:rPr>
@@ -1064,41 +2073,33 @@
     </w:p>
     <w:p>
       <w:pPr>
-        <w:spacing w:before="100" w:beforeAutospacing="1" w:after="100" w:afterAutospacing="1" w:line="240" w:lineRule="auto"/>
-        <w:rPr>
-          <w:rFonts w:ascii="Times New Roman" w:eastAsia="Times New Roman" w:hAnsi="Times New Roman" w:cs="Times New Roman"/>
-          <w:sz w:val="24"/>
-          <w:szCs w:val="24"/>
-        </w:rPr>
-      </w:pPr>
-      <w:r>
-        <w:rPr>
-          <w:rFonts w:ascii="Times New Roman" w:eastAsia="Times New Roman" w:hAnsi="Times New Roman" w:cs="Times New Roman"/>
+        <w:spacing w:beforeAutospacing="1" w:afterAutospacing="1" w:line="240" w:lineRule="auto"/>
+        <w:rPr>
+          <w:rFonts w:ascii="Times New Roman" w:hAnsi="Times New Roman"/>
+          <w:sz w:val="24"/>
+          <w:szCs w:val="24"/>
+        </w:rPr>
+      </w:pPr>
+      <w:r>
+        <w:rPr>
           <w:noProof/>
-          <w:sz w:val="24"/>
-          <w:szCs w:val="24"/>
-        </w:rPr>
-        <w:lastRenderedPageBreak/>
+        </w:rPr>
         <mc:AlternateContent>
           <mc:Choice Requires="wps">
             <w:drawing>
-              <wp:inline distT="0" distB="0" distL="0" distR="0" wp14:anchorId="56BBBA44" wp14:editId="48D19361">
-                <wp:extent cx="304800" cy="304800"/>
+              <wp:inline distT="0" distB="0" distL="0" distR="0" wp14:anchorId="56BBBA44">
+                <wp:extent cx="306705" cy="306705"/>
                 <wp:effectExtent l="0" t="0" r="0" b="0"/>
-                <wp:docPr id="1" name="Rectangle 1"/>
-                <wp:cNvGraphicFramePr>
-                  <a:graphicFrameLocks xmlns:a="http://schemas.openxmlformats.org/drawingml/2006/main" noChangeAspect="1"/>
-                </wp:cNvGraphicFramePr>
+                <wp:docPr id="8" name="Rectangle 8"/>
+                <wp:cNvGraphicFramePr/>
                 <a:graphic xmlns:a="http://schemas.openxmlformats.org/drawingml/2006/main">
                   <a:graphicData uri="http://schemas.microsoft.com/office/word/2010/wordprocessingShape">
                     <wps:wsp>
-                      <wps:cNvSpPr>
-                        <a:spLocks noChangeAspect="1" noChangeArrowheads="1"/>
-                      </wps:cNvSpPr>
-                      <wps:spPr bwMode="auto">
+                      <wps:cNvSpPr/>
+                      <wps:spPr>
                         <a:xfrm>
                           <a:off x="0" y="0"/>
-                          <a:ext cx="304800" cy="304800"/>
+                          <a:ext cx="306000" cy="306000"/>
                         </a:xfrm>
                         <a:prstGeom prst="rect">
                           <a:avLst/>
@@ -1107,29 +2108,20 @@
                         <a:ln>
                           <a:noFill/>
                         </a:ln>
-                        <a:extLst>
-                          <a:ext uri="{909E8E84-426E-40DD-AFC4-6F175D3DCCD1}">
-                            <a14:hiddenFill xmlns:a14="http://schemas.microsoft.com/office/drawing/2010/main">
-                              <a:solidFill>
-                                <a:srgbClr val="FFFFFF"/>
-                              </a:solidFill>
-                            </a14:hiddenFill>
-                          </a:ext>
-                          <a:ext uri="{91240B29-F687-4F45-9708-019B960494DF}">
-                            <a14:hiddenLine xmlns:a14="http://schemas.microsoft.com/office/drawing/2010/main" w="9525">
-                              <a:solidFill>
-                                <a:srgbClr val="000000"/>
-                              </a:solidFill>
-                              <a:miter lim="800000"/>
-                              <a:headEnd/>
-                              <a:tailEnd/>
-                            </a14:hiddenLine>
-                          </a:ext>
-                        </a:extLst>
                       </wps:spPr>
-                      <wps:bodyPr rot="0" vert="horz" wrap="square" lIns="91440" tIns="45720" rIns="91440" bIns="45720" anchor="t" anchorCtr="0" upright="1">
-                        <a:noAutofit/>
-                      </wps:bodyPr>
+                      <wps:style>
+                        <a:lnRef idx="0">
+                          <a:scrgbClr r="0" g="0" b="0"/>
+                        </a:lnRef>
+                        <a:fillRef idx="0">
+                          <a:scrgbClr r="0" g="0" b="0"/>
+                        </a:fillRef>
+                        <a:effectRef idx="0">
+                          <a:scrgbClr r="0" g="0" b="0"/>
+                        </a:effectRef>
+                        <a:fontRef idx="minor"/>
+                      </wps:style>
+                      <wps:bodyPr/>
                     </wps:wsp>
                   </a:graphicData>
                 </a:graphic>
@@ -1138,9 +2130,10 @@
           </mc:Choice>
           <mc:Fallback>
             <w:pict>
-              <v:rect w14:anchorId="0A6164AA" id="Rectangle 1" o:spid="_x0000_s1026" style="width:24pt;height:24pt;visibility:visible;mso-wrap-style:square;mso-left-percent:-10001;mso-top-percent:-10001;mso-position-horizontal:absolute;mso-position-horizontal-relative:char;mso-position-vertical:absolute;mso-position-vertical-relative:line;mso-left-percent:-10001;mso-top-percent:-10001;v-text-anchor:top" o:gfxdata="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" filled="f" stroked="f">
-                <o:lock v:ext="edit" aspectratio="t"/>
-                <w10:anchorlock/>
+              <v:rect id="shape_0" stroked="f" style="position:absolute;margin-left:0pt;margin-top:-24.15pt;width:24.05pt;height:24.05pt;mso-position-vertical:top" wp14:anchorId="56BBBA44">
+                <w10:wrap type="none"/>
+                <v:fill o:detectmouseclick="t" on="false"/>
+                <v:stroke color="#3465a4" joinstyle="round" endcap="flat"/>
               </v:rect>
             </w:pict>
           </mc:Fallback>
@@ -1148,19 +2141,21 @@
       </w:r>
       <w:r>
         <w:rPr>
+          <w:rFonts w:ascii="Times New Roman" w:hAnsi="Times New Roman"/>
+          <w:sz w:val="24"/>
+          <w:szCs w:val="24"/>
+        </w:rPr>
+        <w:t xml:space="preserve"> </w:t>
+      </w:r>
+      <w:r>
+        <w:rPr>
           <w:noProof/>
         </w:rPr>
-        <w:t xml:space="preserve"> </w:t>
-      </w:r>
-      <w:r>
-        <w:rPr>
-          <w:noProof/>
-        </w:rPr>
         <w:drawing>
-          <wp:inline distT="0" distB="0" distL="0" distR="0" wp14:anchorId="715972C8" wp14:editId="09C832A1">
+          <wp:inline distT="0" distB="0" distL="0" distR="0">
             <wp:extent cx="5943600" cy="1887220"/>
             <wp:effectExtent l="0" t="0" r="0" b="0"/>
-            <wp:docPr id="15" name="Picture 15"/>
+            <wp:docPr id="9" name="Picture 15"/>
             <wp:cNvGraphicFramePr>
               <a:graphicFrameLocks xmlns:a="http://schemas.openxmlformats.org/drawingml/2006/main" noChangeAspect="1"/>
             </wp:cNvGraphicFramePr>
@@ -1168,8 +2163,10 @@
               <a:graphicData uri="http://schemas.openxmlformats.org/drawingml/2006/picture">
                 <pic:pic xmlns:pic="http://schemas.openxmlformats.org/drawingml/2006/picture">
                   <pic:nvPicPr>
-                    <pic:cNvPr id="1" name=""/>
-                    <pic:cNvPicPr/>
+                    <pic:cNvPr id="9" name="Picture 15"/>
+                    <pic:cNvPicPr>
+                      <a:picLocks noChangeAspect="1" noChangeArrowheads="1"/>
+                    </pic:cNvPicPr>
                   </pic:nvPicPr>
                   <pic:blipFill>
                     <a:blip r:embed="rId10"/>
@@ -1177,7 +2174,7 @@
                       <a:fillRect/>
                     </a:stretch>
                   </pic:blipFill>
-                  <pic:spPr>
+                  <pic:spPr bwMode="auto">
                     <a:xfrm>
                       <a:off x="0" y="0"/>
                       <a:ext cx="5943600" cy="1887220"/>
@@ -1195,31 +2192,37 @@
     </w:p>
     <w:p>
       <w:pPr>
-        <w:spacing w:before="100" w:beforeAutospacing="1" w:after="100" w:afterAutospacing="1" w:line="240" w:lineRule="auto"/>
-        <w:rPr>
-          <w:rFonts w:ascii="Times New Roman" w:eastAsia="Times New Roman" w:hAnsi="Times New Roman" w:cs="Times New Roman"/>
-          <w:sz w:val="24"/>
-          <w:szCs w:val="24"/>
-        </w:rPr>
-      </w:pPr>
-      <w:r>
-        <w:rPr>
-          <w:rFonts w:ascii="Times New Roman" w:eastAsia="Times New Roman" w:hAnsi="Times New Roman" w:cs="Times New Roman"/>
-          <w:sz w:val="24"/>
-          <w:szCs w:val="24"/>
-        </w:rPr>
-        <w:t xml:space="preserve">Each process is assigned a numerical priority, with a higher number indicating a higher relative priority. In addition to the processes listed below, the system also has an idle task (which consumes no CPU resources and is identified as Pidle). This task has priority 0 and is scheduled whenever the system has no other available processes to run. The length of a time quantum is 10 units. If a process is preempted by a </w:t>
-      </w:r>
-      <w:proofErr w:type="gramStart"/>
-      <w:r>
-        <w:rPr>
-          <w:rFonts w:ascii="Times New Roman" w:eastAsia="Times New Roman" w:hAnsi="Times New Roman" w:cs="Times New Roman"/>
-          <w:sz w:val="24"/>
-          <w:szCs w:val="24"/>
-        </w:rPr>
-        <w:t>higher-priority</w:t>
-      </w:r>
-      <w:proofErr w:type="gramEnd"/>
+        <w:spacing w:beforeAutospacing="1" w:afterAutospacing="1" w:line="240" w:lineRule="auto"/>
+        <w:rPr>
+          <w:rFonts w:ascii="Times New Roman" w:hAnsi="Times New Roman"/>
+          <w:sz w:val="24"/>
+          <w:szCs w:val="24"/>
+        </w:rPr>
+      </w:pPr>
+      <w:r>
+        <w:rPr>
+          <w:rFonts w:ascii="Times New Roman" w:eastAsia="Times New Roman" w:hAnsi="Times New Roman" w:cs="Times New Roman"/>
+          <w:sz w:val="24"/>
+          <w:szCs w:val="24"/>
+        </w:rPr>
+        <w:t>Each process is assigned a numerical priority, with a higher</w:t>
+      </w:r>
+      <w:r>
+        <w:rPr>
+          <w:rFonts w:ascii="Times New Roman" w:eastAsia="Times New Roman" w:hAnsi="Times New Roman" w:cs="Times New Roman"/>
+          <w:sz w:val="24"/>
+          <w:szCs w:val="24"/>
+        </w:rPr>
+        <w:t xml:space="preserve"> number indicating a higher relative priority. In addition to the processes listed below, the system also has an idle task (which consumes no CPU resources and is identified as Pidle). This task has priority 0 and is scheduled whenever the system has no ot</w:t>
+      </w:r>
+      <w:r>
+        <w:rPr>
+          <w:rFonts w:ascii="Times New Roman" w:eastAsia="Times New Roman" w:hAnsi="Times New Roman" w:cs="Times New Roman"/>
+          <w:sz w:val="24"/>
+          <w:szCs w:val="24"/>
+        </w:rPr>
+        <w:t>her available processes to run. The length of a time quantum is 10 units. If a process is preempted by a higher-priority</w:t>
+      </w:r>
       <w:r>
         <w:rPr>
           <w:rFonts w:ascii="Times New Roman" w:eastAsia="Times New Roman" w:hAnsi="Times New Roman" w:cs="Times New Roman"/>
@@ -1236,16 +2239,77 @@
           <w:szCs w:val="24"/>
         </w:rPr>
         <w:br/>
-        <w:t>     a. Show the scheduling order of the processes using a Gantt chart.</w:t>
-      </w:r>
-      <w:r>
-        <w:rPr>
-          <w:rFonts w:ascii="Times New Roman" w:eastAsia="Times New Roman" w:hAnsi="Times New Roman" w:cs="Times New Roman"/>
-          <w:sz w:val="24"/>
-          <w:szCs w:val="24"/>
-        </w:rPr>
-        <w:br/>
-        <w:t>     b. What is the turnaround time for each process?</w:t>
+        <w:t>     a. Show the scheduling order of the processes using a Gantt char</w:t>
+      </w:r>
+      <w:r>
+        <w:rPr>
+          <w:rFonts w:ascii="Times New Roman" w:eastAsia="Times New Roman" w:hAnsi="Times New Roman" w:cs="Times New Roman"/>
+          <w:sz w:val="24"/>
+          <w:szCs w:val="24"/>
+        </w:rPr>
+        <w:t>t.</w:t>
+      </w:r>
+    </w:p>
+    <w:p>
+      <w:pPr>
+        <w:spacing w:beforeAutospacing="1" w:afterAutospacing="1" w:line="240" w:lineRule="auto"/>
+        <w:rPr>
+          <w:rFonts w:ascii="Times New Roman" w:hAnsi="Times New Roman"/>
+          <w:sz w:val="24"/>
+          <w:szCs w:val="24"/>
+        </w:rPr>
+      </w:pPr>
+      <w:r>
+        <w:rPr>
+          <w:rFonts w:ascii="Times New Roman" w:eastAsia="Times New Roman" w:hAnsi="Times New Roman" w:cs="Times New Roman"/>
+          <w:sz w:val="24"/>
+          <w:szCs w:val="24"/>
+        </w:rPr>
+        <w:t xml:space="preserve">  P1 –– idle –– P2 –– P3 –– P2 –– P3 –– P4 –– P4 –– P2 –– P3 –– idle –– P5 –– P6 –– P5</w:t>
+      </w:r>
+      <w:r>
+        <w:rPr>
+          <w:rFonts w:ascii="Times New Roman" w:eastAsia="Times New Roman" w:hAnsi="Times New Roman" w:cs="Times New Roman"/>
+          <w:sz w:val="24"/>
+          <w:szCs w:val="24"/>
+        </w:rPr>
+        <w:br/>
+        <w:t>0     10         20      25      35       45      55      60      70      75       80        90     100     115   120</w:t>
+      </w:r>
+      <w:r>
+        <w:rPr>
+          <w:rFonts w:ascii="Times New Roman" w:eastAsia="Times New Roman" w:hAnsi="Times New Roman" w:cs="Times New Roman"/>
+          <w:sz w:val="24"/>
+          <w:szCs w:val="24"/>
+        </w:rPr>
+        <w:br/>
+        <w:t>     b. What is the turnaround time for each pro</w:t>
+      </w:r>
+      <w:r>
+        <w:rPr>
+          <w:rFonts w:ascii="Times New Roman" w:eastAsia="Times New Roman" w:hAnsi="Times New Roman" w:cs="Times New Roman"/>
+          <w:sz w:val="24"/>
+          <w:szCs w:val="24"/>
+        </w:rPr>
+        <w:t>cess?</w:t>
+      </w:r>
+    </w:p>
+    <w:p>
+      <w:pPr>
+        <w:spacing w:beforeAutospacing="1" w:afterAutospacing="1" w:line="240" w:lineRule="auto"/>
+        <w:rPr>
+          <w:rFonts w:ascii="Times New Roman" w:hAnsi="Times New Roman"/>
+          <w:sz w:val="24"/>
+          <w:szCs w:val="24"/>
+        </w:rPr>
+      </w:pPr>
+      <w:r>
+        <w:rPr>
+          <w:rFonts w:ascii="Times New Roman" w:eastAsia="Times New Roman" w:hAnsi="Times New Roman" w:cs="Times New Roman"/>
+          <w:sz w:val="24"/>
+          <w:szCs w:val="24"/>
+        </w:rPr>
+        <w:t>P1: 20-0=20, P2: 80-25=55, P3: 90-30=60, P4: 75-60=15, P5: 120-100=20, P6: 115-105=10</w:t>
       </w:r>
       <w:r>
         <w:rPr>
@@ -1256,6 +2320,24 @@
         <w:br/>
         <w:t>     c. What is the waiting time for each process?</w:t>
       </w:r>
+    </w:p>
+    <w:p>
+      <w:pPr>
+        <w:spacing w:beforeAutospacing="1" w:afterAutospacing="1" w:line="240" w:lineRule="auto"/>
+        <w:rPr>
+          <w:rFonts w:ascii="Times New Roman" w:hAnsi="Times New Roman"/>
+          <w:sz w:val="24"/>
+          <w:szCs w:val="24"/>
+        </w:rPr>
+      </w:pPr>
+      <w:r>
+        <w:rPr>
+          <w:rFonts w:ascii="Times New Roman" w:eastAsia="Times New Roman" w:hAnsi="Times New Roman" w:cs="Times New Roman"/>
+          <w:sz w:val="24"/>
+          <w:szCs w:val="24"/>
+        </w:rPr>
+        <w:t>P1: 0, P2: 40, P3: 35, P4: 0, P5: 10, P6: 0</w:t>
+      </w:r>
       <w:r>
         <w:rPr>
           <w:rFonts w:ascii="Times New Roman" w:eastAsia="Times New Roman" w:hAnsi="Times New Roman" w:cs="Times New Roman"/>
@@ -1268,56 +2350,123 @@
     </w:p>
     <w:p>
       <w:pPr>
-        <w:spacing w:before="100" w:beforeAutospacing="1" w:after="100" w:afterAutospacing="1" w:line="240" w:lineRule="auto"/>
-        <w:rPr>
-          <w:rFonts w:ascii="Times New Roman" w:eastAsia="Times New Roman" w:hAnsi="Times New Roman" w:cs="Times New Roman"/>
-          <w:sz w:val="24"/>
-          <w:szCs w:val="24"/>
-        </w:rPr>
-      </w:pPr>
-      <w:r>
-        <w:rPr>
-          <w:rFonts w:ascii="Times New Roman" w:eastAsia="Times New Roman" w:hAnsi="Times New Roman" w:cs="Times New Roman"/>
-          <w:sz w:val="24"/>
-          <w:szCs w:val="24"/>
-        </w:rPr>
-        <w:t>21. What advantage is there in having different time-quantum sizes at different levels of a multilevel queueing system?</w:t>
-      </w:r>
-    </w:p>
-    <w:p>
-      <w:pPr>
-        <w:spacing w:before="100" w:beforeAutospacing="1" w:after="100" w:afterAutospacing="1" w:line="240" w:lineRule="auto"/>
-        <w:rPr>
-          <w:rFonts w:ascii="Times New Roman" w:eastAsia="Times New Roman" w:hAnsi="Times New Roman" w:cs="Times New Roman"/>
-          <w:sz w:val="24"/>
-          <w:szCs w:val="24"/>
-        </w:rPr>
-      </w:pPr>
-      <w:r>
-        <w:rPr>
-          <w:rFonts w:ascii="Times New Roman" w:eastAsia="Times New Roman" w:hAnsi="Times New Roman" w:cs="Times New Roman"/>
-          <w:sz w:val="24"/>
-          <w:szCs w:val="24"/>
-        </w:rPr>
-        <w:t xml:space="preserve">22. Many CPU-scheduling algorithms are parameterized. For example, the RR algorithm requires a parameter to indicate the time slice. Multilevel feedback queues require parameters to define the number of queues, the scheduling algorithms for each queue, the criteria used to move processes between queues, and so on. These algorithms are thus really </w:t>
-      </w:r>
-      <w:proofErr w:type="gramStart"/>
-      <w:r>
-        <w:rPr>
-          <w:rFonts w:ascii="Times New Roman" w:eastAsia="Times New Roman" w:hAnsi="Times New Roman" w:cs="Times New Roman"/>
-          <w:sz w:val="24"/>
-          <w:szCs w:val="24"/>
-        </w:rPr>
-        <w:t>sets</w:t>
-      </w:r>
-      <w:proofErr w:type="gramEnd"/>
-      <w:r>
-        <w:rPr>
-          <w:rFonts w:ascii="Times New Roman" w:eastAsia="Times New Roman" w:hAnsi="Times New Roman" w:cs="Times New Roman"/>
-          <w:sz w:val="24"/>
-          <w:szCs w:val="24"/>
-        </w:rPr>
-        <w:t xml:space="preserve"> of algorithms (for example, the set of RR algorithms for all time slices, and so on). One set of algorithms may include another (for example, the FCFS algorithm is the RR algorithm with an infinite time quantum). What (if any) relation holds between the following pairs of algorithm sets?</w:t>
+        <w:spacing w:beforeAutospacing="1" w:afterAutospacing="1" w:line="240" w:lineRule="auto"/>
+        <w:rPr>
+          <w:rFonts w:ascii="Times New Roman" w:hAnsi="Times New Roman"/>
+          <w:sz w:val="24"/>
+          <w:szCs w:val="24"/>
+        </w:rPr>
+      </w:pPr>
+      <w:r>
+        <w:rPr>
+          <w:rFonts w:ascii="Times New Roman" w:eastAsia="Times New Roman" w:hAnsi="Times New Roman" w:cs="Times New Roman"/>
+          <w:sz w:val="24"/>
+          <w:szCs w:val="24"/>
+        </w:rPr>
+        <w:t>105/120 = 85%</w:t>
+      </w:r>
+    </w:p>
+    <w:p>
+      <w:pPr>
+        <w:spacing w:beforeAutospacing="1" w:afterAutospacing="1" w:line="240" w:lineRule="auto"/>
+        <w:rPr>
+          <w:rFonts w:ascii="Times New Roman" w:hAnsi="Times New Roman"/>
+          <w:sz w:val="24"/>
+          <w:szCs w:val="24"/>
+        </w:rPr>
+      </w:pPr>
+      <w:r>
+        <w:rPr>
+          <w:rFonts w:ascii="Times New Roman" w:eastAsia="Times New Roman" w:hAnsi="Times New Roman" w:cs="Times New Roman"/>
+          <w:sz w:val="24"/>
+          <w:szCs w:val="24"/>
+        </w:rPr>
+        <w:t>21. What adva</w:t>
+      </w:r>
+      <w:r>
+        <w:rPr>
+          <w:rFonts w:ascii="Times New Roman" w:eastAsia="Times New Roman" w:hAnsi="Times New Roman" w:cs="Times New Roman"/>
+          <w:sz w:val="24"/>
+          <w:szCs w:val="24"/>
+        </w:rPr>
+        <w:t>ntage is there in having different time-quantum sizes at different levels of a multilevel queueing system?</w:t>
+      </w:r>
+    </w:p>
+    <w:p>
+      <w:pPr>
+        <w:spacing w:beforeAutospacing="1" w:afterAutospacing="1" w:line="240" w:lineRule="auto"/>
+        <w:rPr>
+          <w:rFonts w:ascii="Times New Roman" w:hAnsi="Times New Roman"/>
+          <w:sz w:val="24"/>
+          <w:szCs w:val="24"/>
+        </w:rPr>
+      </w:pPr>
+      <w:r>
+        <w:rPr>
+          <w:rFonts w:ascii="Times New Roman" w:eastAsia="Times New Roman" w:hAnsi="Times New Roman" w:cs="Times New Roman"/>
+          <w:sz w:val="24"/>
+          <w:szCs w:val="24"/>
+        </w:rPr>
+        <w:t>Processes that need more frequent servicing, for instance, interactive processes such as editors, can be in a queue with a small time quantum. Proces</w:t>
+      </w:r>
+      <w:r>
+        <w:rPr>
+          <w:rFonts w:ascii="Times New Roman" w:eastAsia="Times New Roman" w:hAnsi="Times New Roman" w:cs="Times New Roman"/>
+          <w:sz w:val="24"/>
+          <w:szCs w:val="24"/>
+        </w:rPr>
+        <w:t xml:space="preserve">ses with no need for frequent servicing can </w:t>
+      </w:r>
+      <w:r>
+        <w:rPr>
+          <w:rFonts w:ascii="Times New Roman" w:eastAsia="Times New Roman" w:hAnsi="Times New Roman" w:cs="Times New Roman"/>
+          <w:sz w:val="24"/>
+          <w:szCs w:val="24"/>
+        </w:rPr>
+        <w:lastRenderedPageBreak/>
+        <w:t>be in a queue with a larger quantum, requiring fewer context switches to complete the processing, and thus making more efficient use of the computer.</w:t>
+      </w:r>
+    </w:p>
+    <w:p>
+      <w:pPr>
+        <w:spacing w:beforeAutospacing="1" w:afterAutospacing="1" w:line="240" w:lineRule="auto"/>
+        <w:rPr>
+          <w:rFonts w:ascii="Times New Roman" w:hAnsi="Times New Roman"/>
+          <w:sz w:val="24"/>
+          <w:szCs w:val="24"/>
+        </w:rPr>
+      </w:pPr>
+      <w:r>
+        <w:rPr>
+          <w:rFonts w:ascii="Times New Roman" w:eastAsia="Times New Roman" w:hAnsi="Times New Roman" w:cs="Times New Roman"/>
+          <w:sz w:val="24"/>
+          <w:szCs w:val="24"/>
+        </w:rPr>
+        <w:t>22. Many CPU-scheduling algorithms are parameterized. For exam</w:t>
+      </w:r>
+      <w:r>
+        <w:rPr>
+          <w:rFonts w:ascii="Times New Roman" w:eastAsia="Times New Roman" w:hAnsi="Times New Roman" w:cs="Times New Roman"/>
+          <w:sz w:val="24"/>
+          <w:szCs w:val="24"/>
+        </w:rPr>
+        <w:t>ple, the RR algorithm requires a parameter to indicate the time slice. Multilevel feedback queues require parameters to define the number of queues, the scheduling algorithms for each queue, the criteria used to move processes between queues, and so on. Th</w:t>
+      </w:r>
+      <w:r>
+        <w:rPr>
+          <w:rFonts w:ascii="Times New Roman" w:eastAsia="Times New Roman" w:hAnsi="Times New Roman" w:cs="Times New Roman"/>
+          <w:sz w:val="24"/>
+          <w:szCs w:val="24"/>
+        </w:rPr>
+        <w:t>ese algorithms are thus really sets of algorithms (for example, the set of RR algorithms for all time slices, and so on). One set of algorithms may include another (for example, the FCFS algorithm is the RR algorithm with an infinite time quantum). What (i</w:t>
+      </w:r>
+      <w:r>
+        <w:rPr>
+          <w:rFonts w:ascii="Times New Roman" w:eastAsia="Times New Roman" w:hAnsi="Times New Roman" w:cs="Times New Roman"/>
+          <w:sz w:val="24"/>
+          <w:szCs w:val="24"/>
+        </w:rPr>
+        <w:t>f any) relation holds between the following pairs of algorithm sets?</w:t>
       </w:r>
       <w:r>
         <w:rPr>
@@ -1335,6 +2484,15 @@
           <w:szCs w:val="24"/>
         </w:rPr>
         <w:br/>
+        <w:t>The shortest job has the highest priority.</w:t>
+      </w:r>
+      <w:r>
+        <w:rPr>
+          <w:rFonts w:ascii="Times New Roman" w:eastAsia="Times New Roman" w:hAnsi="Times New Roman" w:cs="Times New Roman"/>
+          <w:sz w:val="24"/>
+          <w:szCs w:val="24"/>
+        </w:rPr>
+        <w:br/>
         <w:t>     b. Multilevel feedback queues and FCFS</w:t>
       </w:r>
       <w:r>
@@ -1344,6 +2502,15 @@
           <w:szCs w:val="24"/>
         </w:rPr>
         <w:br/>
+        <w:t>The lowest level of MLFQ is FCFS.</w:t>
+      </w:r>
+      <w:r>
+        <w:rPr>
+          <w:rFonts w:ascii="Times New Roman" w:eastAsia="Times New Roman" w:hAnsi="Times New Roman" w:cs="Times New Roman"/>
+          <w:sz w:val="24"/>
+          <w:szCs w:val="24"/>
+        </w:rPr>
+        <w:br/>
         <w:t>     c. Priority and FCFS</w:t>
       </w:r>
       <w:r>
@@ -1353,54 +2520,277 @@
           <w:szCs w:val="24"/>
         </w:rPr>
         <w:br/>
+        <w:t>FDFS gives the highest priority to the job having been existence the longest.</w:t>
+      </w:r>
+      <w:r>
+        <w:rPr>
+          <w:rFonts w:ascii="Times New Roman" w:eastAsia="Times New Roman" w:hAnsi="Times New Roman" w:cs="Times New Roman"/>
+          <w:sz w:val="24"/>
+          <w:szCs w:val="24"/>
+        </w:rPr>
+        <w:br/>
         <w:t>    d. RR and SJF</w:t>
       </w:r>
-    </w:p>
-    <w:p>
-      <w:pPr>
-        <w:spacing w:before="100" w:beforeAutospacing="1" w:after="100" w:afterAutospacing="1" w:line="240" w:lineRule="auto"/>
-        <w:rPr>
-          <w:rFonts w:ascii="Times New Roman" w:eastAsia="Times New Roman" w:hAnsi="Times New Roman" w:cs="Times New Roman"/>
-          <w:sz w:val="24"/>
-          <w:szCs w:val="24"/>
-        </w:rPr>
-      </w:pPr>
-      <w:r>
-        <w:rPr>
-          <w:rFonts w:ascii="Times New Roman" w:eastAsia="Times New Roman" w:hAnsi="Times New Roman" w:cs="Times New Roman"/>
-          <w:sz w:val="24"/>
-          <w:szCs w:val="24"/>
-        </w:rPr>
-        <w:t>23. Suppose that a CPU scheduling algorithm favors those processes that have used the least processor time in the recent past. Why will this algorithm favor I/O-bound programs and yet not permanently starve CPU-bound programs?</w:t>
-      </w:r>
-    </w:p>
-    <w:p>
-      <w:pPr>
-        <w:spacing w:before="100" w:beforeAutospacing="1" w:after="100" w:afterAutospacing="1" w:line="240" w:lineRule="auto"/>
-        <w:rPr>
-          <w:rFonts w:ascii="Times New Roman" w:eastAsia="Times New Roman" w:hAnsi="Times New Roman" w:cs="Times New Roman"/>
-          <w:sz w:val="24"/>
-          <w:szCs w:val="24"/>
-        </w:rPr>
-      </w:pPr>
-      <w:r>
-        <w:rPr>
-          <w:rFonts w:ascii="Times New Roman" w:eastAsia="Times New Roman" w:hAnsi="Times New Roman" w:cs="Times New Roman"/>
-          <w:sz w:val="24"/>
-          <w:szCs w:val="24"/>
-        </w:rPr>
-        <w:t>24. The traditional UNIX scheduler enforces an inverse relationship between priority numbers and priorities: the higher the number, the lower the priority. The scheduler recalculates process priorities once per second using the following function:</w:t>
-      </w:r>
-    </w:p>
-    <w:p>
-      <w:pPr>
-        <w:spacing w:before="100" w:beforeAutospacing="1" w:after="100" w:afterAutospacing="1" w:line="240" w:lineRule="auto"/>
-        <w:rPr>
-          <w:rFonts w:ascii="Times New Roman" w:eastAsia="Times New Roman" w:hAnsi="Times New Roman" w:cs="Times New Roman"/>
-          <w:sz w:val="24"/>
-          <w:szCs w:val="24"/>
-        </w:rPr>
-      </w:pPr>
+      <w:r>
+        <w:rPr>
+          <w:rFonts w:ascii="Times New Roman" w:eastAsia="Times New Roman" w:hAnsi="Times New Roman" w:cs="Times New Roman"/>
+          <w:sz w:val="24"/>
+          <w:szCs w:val="24"/>
+        </w:rPr>
+        <w:br/>
+        <w:t>None.</w:t>
+      </w:r>
+    </w:p>
+    <w:p>
+      <w:pPr>
+        <w:spacing w:beforeAutospacing="1" w:afterAutospacing="1" w:line="240" w:lineRule="auto"/>
+        <w:rPr>
+          <w:rFonts w:ascii="Times New Roman" w:hAnsi="Times New Roman"/>
+          <w:sz w:val="24"/>
+          <w:szCs w:val="24"/>
+        </w:rPr>
+      </w:pPr>
+      <w:r>
+        <w:rPr>
+          <w:rFonts w:ascii="Times New Roman" w:eastAsia="Times New Roman" w:hAnsi="Times New Roman" w:cs="Times New Roman"/>
+          <w:sz w:val="24"/>
+          <w:szCs w:val="24"/>
+        </w:rPr>
+        <w:t>23. Suppose that a CPU scheduling algorithm favors those processes that ha</w:t>
+      </w:r>
+      <w:r>
+        <w:rPr>
+          <w:rFonts w:ascii="Times New Roman" w:eastAsia="Times New Roman" w:hAnsi="Times New Roman" w:cs="Times New Roman"/>
+          <w:sz w:val="24"/>
+          <w:szCs w:val="24"/>
+        </w:rPr>
+        <w:t>ve used the least processor time in the recent past. Why will this algorithm favor I/O-bound programs and yet not permanently starve CPU-bound programs?</w:t>
+      </w:r>
+    </w:p>
+    <w:p>
+      <w:pPr>
+        <w:spacing w:beforeAutospacing="1" w:afterAutospacing="1" w:line="240" w:lineRule="auto"/>
+        <w:rPr>
+          <w:rFonts w:ascii="Times New Roman" w:hAnsi="Times New Roman"/>
+          <w:sz w:val="24"/>
+          <w:szCs w:val="24"/>
+        </w:rPr>
+      </w:pPr>
+      <w:r>
+        <w:rPr>
+          <w:rFonts w:ascii="Times New Roman" w:eastAsia="Times New Roman" w:hAnsi="Times New Roman" w:cs="Times New Roman"/>
+          <w:sz w:val="24"/>
+          <w:szCs w:val="24"/>
+        </w:rPr>
+        <w:t>It will favor the I/O-bound programs because of the relatively short CPU burst request by them; however</w:t>
+      </w:r>
+      <w:r>
+        <w:rPr>
+          <w:rFonts w:ascii="Times New Roman" w:eastAsia="Times New Roman" w:hAnsi="Times New Roman" w:cs="Times New Roman"/>
+          <w:sz w:val="24"/>
+          <w:szCs w:val="24"/>
+        </w:rPr>
+        <w:t>, the CPU-bound programs will not starve because the I/O-bound programs will relinquish the CPU relatively often to do their I/O.</w:t>
+      </w:r>
+    </w:p>
+    <w:p>
+      <w:pPr>
+        <w:spacing w:beforeAutospacing="1" w:afterAutospacing="1" w:line="240" w:lineRule="auto"/>
+        <w:rPr>
+          <w:rFonts w:ascii="Times New Roman" w:hAnsi="Times New Roman"/>
+          <w:sz w:val="24"/>
+          <w:szCs w:val="24"/>
+        </w:rPr>
+      </w:pPr>
+      <w:r>
+        <w:rPr>
+          <w:rFonts w:ascii="Times New Roman" w:eastAsia="Times New Roman" w:hAnsi="Times New Roman" w:cs="Times New Roman"/>
+          <w:sz w:val="24"/>
+          <w:szCs w:val="24"/>
+        </w:rPr>
+        <w:t>24. The traditional UNIX scheduler enforces an inverse relationship between priority numbers and priorities: the higher the nu</w:t>
+      </w:r>
+      <w:r>
+        <w:rPr>
+          <w:rFonts w:ascii="Times New Roman" w:eastAsia="Times New Roman" w:hAnsi="Times New Roman" w:cs="Times New Roman"/>
+          <w:sz w:val="24"/>
+          <w:szCs w:val="24"/>
+        </w:rPr>
+        <w:t>mber, the lower the priority. The scheduler recalculates process priorities once per second using the following function:</w:t>
+      </w:r>
+    </w:p>
+    <w:p>
+      <w:pPr>
+        <w:spacing w:beforeAutospacing="1" w:afterAutospacing="1" w:line="240" w:lineRule="auto"/>
+        <w:rPr>
+          <w:rFonts w:ascii="Times New Roman" w:hAnsi="Times New Roman"/>
+          <w:sz w:val="24"/>
+          <w:szCs w:val="24"/>
+        </w:rPr>
+      </w:pPr>
+      <w:r>
+        <w:rPr>
+          <w:rFonts w:ascii="Times New Roman" w:eastAsia="Times New Roman" w:hAnsi="Times New Roman" w:cs="Times New Roman"/>
+          <w:sz w:val="24"/>
+          <w:szCs w:val="24"/>
+        </w:rPr>
+        <w:t>Priority = (recent CPU usage / 2) + base</w:t>
+      </w:r>
+    </w:p>
+    <w:p>
+      <w:pPr>
+        <w:spacing w:beforeAutospacing="1" w:afterAutospacing="1" w:line="240" w:lineRule="auto"/>
+        <w:rPr>
+          <w:rFonts w:ascii="Times New Roman" w:hAnsi="Times New Roman"/>
+          <w:sz w:val="24"/>
+          <w:szCs w:val="24"/>
+        </w:rPr>
+      </w:pPr>
+      <w:r>
+        <w:rPr>
+          <w:rFonts w:ascii="Times New Roman" w:eastAsia="Times New Roman" w:hAnsi="Times New Roman" w:cs="Times New Roman"/>
+          <w:sz w:val="24"/>
+          <w:szCs w:val="24"/>
+        </w:rPr>
+        <w:t>where base = 60 and recent CPU usage refers to a value indicating how often a process has use</w:t>
+      </w:r>
+      <w:r>
+        <w:rPr>
+          <w:rFonts w:ascii="Times New Roman" w:eastAsia="Times New Roman" w:hAnsi="Times New Roman" w:cs="Times New Roman"/>
+          <w:sz w:val="24"/>
+          <w:szCs w:val="24"/>
+        </w:rPr>
+        <w:t>d the CPU since priorities were last recalculated.</w:t>
+      </w:r>
+    </w:p>
+    <w:p>
+      <w:pPr>
+        <w:spacing w:beforeAutospacing="1" w:afterAutospacing="1" w:line="240" w:lineRule="auto"/>
+        <w:rPr>
+          <w:rFonts w:ascii="Times New Roman" w:hAnsi="Times New Roman"/>
+          <w:sz w:val="24"/>
+          <w:szCs w:val="24"/>
+        </w:rPr>
+      </w:pPr>
+      <w:r>
+        <w:rPr>
+          <w:rFonts w:ascii="Times New Roman" w:eastAsia="Times New Roman" w:hAnsi="Times New Roman" w:cs="Times New Roman"/>
+          <w:sz w:val="24"/>
+          <w:szCs w:val="24"/>
+        </w:rPr>
+        <w:t xml:space="preserve">Assume that recent CPU usage for process P1 is 40, for process P2 is 18, and for process P3 is 10. What will be the new priorities for these three processes when priorities are recalculated? Based on this </w:t>
+      </w:r>
+      <w:r>
+        <w:rPr>
+          <w:rFonts w:ascii="Times New Roman" w:eastAsia="Times New Roman" w:hAnsi="Times New Roman" w:cs="Times New Roman"/>
+          <w:sz w:val="24"/>
+          <w:szCs w:val="24"/>
+        </w:rPr>
+        <w:t>information, does the traditional UNIX scheduler raise or lower the relative priority of a CPU-bound process?</w:t>
+      </w:r>
+    </w:p>
+    <w:p>
+      <w:pPr>
+        <w:spacing w:beforeAutospacing="1" w:afterAutospacing="1" w:line="240" w:lineRule="auto"/>
+        <w:rPr>
+          <w:rFonts w:ascii="Times New Roman" w:hAnsi="Times New Roman"/>
+          <w:sz w:val="24"/>
+          <w:szCs w:val="24"/>
+        </w:rPr>
+      </w:pPr>
+      <w:r>
+        <w:rPr>
+          <w:rFonts w:ascii="Times New Roman" w:eastAsia="Times New Roman" w:hAnsi="Times New Roman" w:cs="Times New Roman"/>
+          <w:sz w:val="24"/>
+          <w:szCs w:val="24"/>
+        </w:rPr>
+        <w:t xml:space="preserve">The priorities assigned to the processes are </w:t>
+      </w:r>
+      <w:r>
+        <w:rPr>
+          <w:rFonts w:ascii="Times New Roman" w:eastAsia="Times New Roman" w:hAnsi="Times New Roman" w:cs="Times New Roman"/>
+          <w:color w:val="000000"/>
+          <w:sz w:val="24"/>
+          <w:szCs w:val="24"/>
+        </w:rPr>
+        <w:t>(40/2)+60=</w:t>
+      </w:r>
+      <w:r>
+        <w:rPr>
+          <w:rFonts w:ascii="Times New Roman" w:eastAsia="Times New Roman" w:hAnsi="Times New Roman" w:cs="Times New Roman"/>
+          <w:sz w:val="24"/>
+          <w:szCs w:val="24"/>
+        </w:rPr>
+        <w:t xml:space="preserve">80, </w:t>
+      </w:r>
+      <w:r>
+        <w:rPr>
+          <w:rFonts w:ascii="Times New Roman" w:eastAsia="Times New Roman" w:hAnsi="Times New Roman" w:cs="Times New Roman"/>
+          <w:color w:val="000000"/>
+          <w:sz w:val="24"/>
+          <w:szCs w:val="24"/>
+        </w:rPr>
+        <w:t xml:space="preserve">(18/2)+60=69 </w:t>
+      </w:r>
+      <w:r>
+        <w:rPr>
+          <w:rFonts w:ascii="Times New Roman" w:eastAsia="Times New Roman" w:hAnsi="Times New Roman" w:cs="Times New Roman"/>
+          <w:sz w:val="24"/>
+          <w:szCs w:val="24"/>
+        </w:rPr>
+        <w:t xml:space="preserve">, and </w:t>
+      </w:r>
+      <w:r>
+        <w:rPr>
+          <w:rFonts w:ascii="Times New Roman" w:eastAsia="Times New Roman" w:hAnsi="Times New Roman" w:cs="Times New Roman"/>
+          <w:color w:val="000000"/>
+          <w:sz w:val="24"/>
+          <w:szCs w:val="24"/>
+        </w:rPr>
+        <w:t>(10/2)+60=</w:t>
+      </w:r>
+      <w:r>
+        <w:rPr>
+          <w:rFonts w:ascii="Times New Roman" w:eastAsia="Times New Roman" w:hAnsi="Times New Roman" w:cs="Times New Roman"/>
+          <w:sz w:val="24"/>
+          <w:szCs w:val="24"/>
+        </w:rPr>
+        <w:t xml:space="preserve">65 respectively. The scheduler lowers the relative </w:t>
+      </w:r>
+      <w:r>
+        <w:rPr>
+          <w:rFonts w:ascii="Times New Roman" w:eastAsia="Times New Roman" w:hAnsi="Times New Roman" w:cs="Times New Roman"/>
+          <w:sz w:val="24"/>
+          <w:szCs w:val="24"/>
+        </w:rPr>
+        <w:t>priority of CPU-bound processes.</w:t>
+      </w:r>
+    </w:p>
+    <w:p>
+      <w:pPr>
+        <w:spacing w:beforeAutospacing="1" w:afterAutospacing="1" w:line="240" w:lineRule="auto"/>
+        <w:rPr>
+          <w:rFonts w:ascii="Times New Roman" w:hAnsi="Times New Roman"/>
+          <w:sz w:val="24"/>
+          <w:szCs w:val="24"/>
+        </w:rPr>
+      </w:pPr>
+      <w:r>
+        <w:rPr>
+          <w:rFonts w:ascii="Times New Roman" w:eastAsia="Times New Roman" w:hAnsi="Times New Roman" w:cs="Times New Roman"/>
+          <w:sz w:val="24"/>
+          <w:szCs w:val="24"/>
+        </w:rPr>
+        <w:t>25. Using the Windows scheduling algorithm, determine the numeric priority of each of the following threads.</w:t>
+      </w:r>
+      <w:r>
+        <w:rPr>
+          <w:rFonts w:ascii="Times New Roman" w:eastAsia="Times New Roman" w:hAnsi="Times New Roman" w:cs="Times New Roman"/>
+          <w:sz w:val="24"/>
+          <w:szCs w:val="24"/>
+        </w:rPr>
+        <w:br/>
+      </w:r>
       <w:r>
         <w:rPr>
           <w:rFonts w:ascii="Times New Roman" w:eastAsia="Times New Roman" w:hAnsi="Times New Roman" w:cs="Times New Roman"/>
@@ -1408,88 +2798,51 @@
           <w:szCs w:val="24"/>
         </w:rPr>
         <w:lastRenderedPageBreak/>
-        <w:t>Priority = (recent CPU usage / 2) + base</w:t>
-      </w:r>
-    </w:p>
-    <w:p>
-      <w:pPr>
-        <w:spacing w:before="100" w:beforeAutospacing="1" w:after="100" w:afterAutospacing="1" w:line="240" w:lineRule="auto"/>
-        <w:rPr>
-          <w:rFonts w:ascii="Times New Roman" w:eastAsia="Times New Roman" w:hAnsi="Times New Roman" w:cs="Times New Roman"/>
-          <w:sz w:val="24"/>
-          <w:szCs w:val="24"/>
-        </w:rPr>
-      </w:pPr>
-      <w:r>
-        <w:rPr>
-          <w:rFonts w:ascii="Times New Roman" w:eastAsia="Times New Roman" w:hAnsi="Times New Roman" w:cs="Times New Roman"/>
-          <w:sz w:val="24"/>
-          <w:szCs w:val="24"/>
-        </w:rPr>
-        <w:t>where base = 60 and recent CPU usage refers to a value indicating how often a process has used the CPU since priorities were last recalculated.</w:t>
-      </w:r>
-    </w:p>
-    <w:p>
-      <w:pPr>
-        <w:spacing w:before="100" w:beforeAutospacing="1" w:after="100" w:afterAutospacing="1" w:line="240" w:lineRule="auto"/>
-        <w:rPr>
-          <w:rFonts w:ascii="Times New Roman" w:eastAsia="Times New Roman" w:hAnsi="Times New Roman" w:cs="Times New Roman"/>
-          <w:sz w:val="24"/>
-          <w:szCs w:val="24"/>
-        </w:rPr>
-      </w:pPr>
-      <w:r>
-        <w:rPr>
-          <w:rFonts w:ascii="Times New Roman" w:eastAsia="Times New Roman" w:hAnsi="Times New Roman" w:cs="Times New Roman"/>
-          <w:sz w:val="24"/>
-          <w:szCs w:val="24"/>
-        </w:rPr>
-        <w:t>Assume that recent CPU usage for process P1 is 40, for process P2 is 18, and for process P3 is 10. What will be the new priorities for these three processes when priorities are recalculated? Based on this information, does the traditional UNIX scheduler raise or lower the relative priority of a CPU-bound process?</w:t>
-      </w:r>
-    </w:p>
-    <w:p>
-      <w:pPr>
-        <w:spacing w:before="100" w:beforeAutospacing="1" w:after="100" w:afterAutospacing="1" w:line="240" w:lineRule="auto"/>
-        <w:rPr>
-          <w:rFonts w:ascii="Times New Roman" w:eastAsia="Times New Roman" w:hAnsi="Times New Roman" w:cs="Times New Roman"/>
-          <w:sz w:val="24"/>
-          <w:szCs w:val="24"/>
-        </w:rPr>
-      </w:pPr>
-      <w:r>
-        <w:rPr>
-          <w:rFonts w:ascii="Times New Roman" w:eastAsia="Times New Roman" w:hAnsi="Times New Roman" w:cs="Times New Roman"/>
-          <w:sz w:val="24"/>
-          <w:szCs w:val="24"/>
-        </w:rPr>
-        <w:t>25. Using the Windows scheduling algorithm, determine the numeric priority of each of the following threads.</w:t>
-      </w:r>
-      <w:r>
-        <w:rPr>
-          <w:rFonts w:ascii="Times New Roman" w:eastAsia="Times New Roman" w:hAnsi="Times New Roman" w:cs="Times New Roman"/>
-          <w:sz w:val="24"/>
-          <w:szCs w:val="24"/>
-        </w:rPr>
-        <w:br/>
         <w:t>     a. A thread in the REALTIME PRIORITY CLASS with a relative priority of NORMAL</w:t>
       </w:r>
-    </w:p>
-    <w:p>
-      <w:pPr>
-        <w:spacing w:before="100" w:beforeAutospacing="1" w:after="100" w:afterAutospacing="1" w:line="240" w:lineRule="auto"/>
-        <w:rPr>
-          <w:rFonts w:ascii="Times New Roman" w:eastAsia="Times New Roman" w:hAnsi="Times New Roman" w:cs="Times New Roman"/>
-          <w:sz w:val="24"/>
-          <w:szCs w:val="24"/>
-        </w:rPr>
-      </w:pPr>
-      <w:r>
-        <w:rPr>
-          <w:rFonts w:ascii="Times New Roman" w:eastAsia="Times New Roman" w:hAnsi="Times New Roman" w:cs="Times New Roman"/>
-          <w:sz w:val="24"/>
-          <w:szCs w:val="24"/>
-        </w:rPr>
-        <w:t>     b. A thread in the ABOVE NORMAL PRIORITY CLASS with a relative priority of HIGHEST</w:t>
+      <w:r>
+        <w:rPr>
+          <w:rFonts w:ascii="Times New Roman" w:eastAsia="Times New Roman" w:hAnsi="Times New Roman" w:cs="Times New Roman"/>
+          <w:sz w:val="24"/>
+          <w:szCs w:val="24"/>
+        </w:rPr>
+        <w:br/>
+        <w:t>24</w:t>
+      </w:r>
+    </w:p>
+    <w:p>
+      <w:pPr>
+        <w:spacing w:beforeAutospacing="1" w:afterAutospacing="1" w:line="240" w:lineRule="auto"/>
+        <w:rPr>
+          <w:rFonts w:ascii="Times New Roman" w:hAnsi="Times New Roman"/>
+          <w:sz w:val="24"/>
+          <w:szCs w:val="24"/>
+        </w:rPr>
+      </w:pPr>
+      <w:r>
+        <w:rPr>
+          <w:rFonts w:ascii="Times New Roman" w:eastAsia="Times New Roman" w:hAnsi="Times New Roman" w:cs="Times New Roman"/>
+          <w:sz w:val="24"/>
+          <w:szCs w:val="24"/>
+        </w:rPr>
+        <w:t>     b. A thread in the ABOV</w:t>
+      </w:r>
+      <w:r>
+        <w:rPr>
+          <w:rFonts w:ascii="Times New Roman" w:eastAsia="Times New Roman" w:hAnsi="Times New Roman" w:cs="Times New Roman"/>
+          <w:sz w:val="24"/>
+          <w:szCs w:val="24"/>
+        </w:rPr>
+        <w:t>E NORMAL PRIORITY CLASS with a relative priority of HIGHEST</w:t>
+      </w:r>
+      <w:r>
+        <w:rPr>
+          <w:rFonts w:ascii="Times New Roman" w:eastAsia="Times New Roman" w:hAnsi="Times New Roman" w:cs="Times New Roman"/>
+          <w:sz w:val="24"/>
+          <w:szCs w:val="24"/>
+        </w:rPr>
+        <w:br/>
+        <w:t>12</w:t>
       </w:r>
       <w:r>
         <w:rPr>
@@ -1500,36 +2853,53 @@
         <w:br/>
         <w:t>     c. A thread in the BELOW NORMAL PRIORITY CLASS with a relative priority of ABOVE NORMAL</w:t>
       </w:r>
-    </w:p>
-    <w:p/>
+      <w:r>
+        <w:rPr>
+          <w:rFonts w:ascii="Times New Roman" w:eastAsia="Times New Roman" w:hAnsi="Times New Roman" w:cs="Times New Roman"/>
+          <w:sz w:val="24"/>
+          <w:szCs w:val="24"/>
+        </w:rPr>
+        <w:br/>
+        <w:t>7</w:t>
+      </w:r>
+    </w:p>
+    <w:p>
+      <w:pPr>
+        <w:rPr>
+          <w:rFonts w:ascii="Times New Roman" w:hAnsi="Times New Roman"/>
+          <w:sz w:val="24"/>
+          <w:szCs w:val="24"/>
+        </w:rPr>
+      </w:pPr>
+    </w:p>
     <w:sectPr>
       <w:pgSz w:w="12240" w:h="15840"/>
-      <w:pgMar w:top="1440" w:right="1440" w:bottom="1440" w:left="1440" w:header="720" w:footer="720" w:gutter="0"/>
+      <w:pgMar w:top="1440" w:right="1440" w:bottom="1440" w:left="1440" w:header="0" w:footer="0" w:gutter="0"/>
       <w:cols w:space="720"/>
-      <w:docGrid w:linePitch="360"/>
+      <w:formProt w:val="0"/>
+      <w:docGrid w:linePitch="360" w:charSpace="4096"/>
     </w:sectPr>
   </w:body>
 </w:document>
 </file>
 
 <file path=word/styles.xml><?xml version="1.0" encoding="utf-8"?>
-<w:styles xmlns:mc="http://schemas.openxmlformats.org/markup-compatibility/2006" xmlns:r="http://schemas.openxmlformats.org/officeDocument/2006/relationships" xmlns:w="http://schemas.openxmlformats.org/wordprocessingml/2006/main" xmlns:w14="http://schemas.microsoft.com/office/word/2010/wordml" xmlns:w15="http://schemas.microsoft.com/office/word/2012/wordml" xmlns:w16cid="http://schemas.microsoft.com/office/word/2016/wordml/cid" xmlns:w16se="http://schemas.microsoft.com/office/word/2015/wordml/symex" mc:Ignorable="w14 w15 w16se w16cid">
+<w:styles xmlns:mc="http://schemas.openxmlformats.org/markup-compatibility/2006" xmlns:r="http://schemas.openxmlformats.org/officeDocument/2006/relationships" xmlns:w="http://schemas.openxmlformats.org/wordprocessingml/2006/main" xmlns:w14="http://schemas.microsoft.com/office/word/2010/wordml" xmlns:w15="http://schemas.microsoft.com/office/word/2012/wordml" mc:Ignorable="w14 w15">
   <w:docDefaults>
     <w:rPrDefault>
       <w:rPr>
         <w:rFonts w:asciiTheme="minorHAnsi" w:eastAsiaTheme="minorHAnsi" w:hAnsiTheme="minorHAnsi" w:cstheme="minorBidi"/>
-        <w:sz w:val="22"/>
         <w:szCs w:val="22"/>
         <w:lang w:val="en-US" w:eastAsia="en-US" w:bidi="ar-SA"/>
       </w:rPr>
     </w:rPrDefault>
     <w:pPrDefault>
       <w:pPr>
-        <w:spacing w:after="160" w:line="259" w:lineRule="auto"/>
+        <w:suppressAutoHyphens/>
       </w:pPr>
     </w:pPrDefault>
   </w:docDefaults>
-  <w:latentStyles w:defLockedState="0" w:defUIPriority="99" w:defSemiHidden="0" w:defUnhideWhenUsed="0" w:defQFormat="0" w:count="376">
+  <w:latentStyles w:defLockedState="0" w:defUIPriority="99" w:defSemiHidden="0" w:defUnhideWhenUsed="0" w:defQFormat="0" w:count="371">
     <w:lsdException w:name="Normal" w:uiPriority="0" w:qFormat="1"/>
     <w:lsdException w:name="heading 1" w:uiPriority="9" w:qFormat="1"/>
     <w:lsdException w:name="heading 2" w:semiHidden="1" w:uiPriority="9" w:unhideWhenUsed="1" w:qFormat="1"/>
@@ -1901,15 +3271,16 @@
     <w:lsdException w:name="List Table 5 Dark Accent 6" w:uiPriority="50"/>
     <w:lsdException w:name="List Table 6 Colorful Accent 6" w:uiPriority="51"/>
     <w:lsdException w:name="List Table 7 Colorful Accent 6" w:uiPriority="52"/>
-    <w:lsdException w:name="Mention" w:semiHidden="1" w:unhideWhenUsed="1"/>
-    <w:lsdException w:name="Smart Hyperlink" w:semiHidden="1" w:unhideWhenUsed="1"/>
-    <w:lsdException w:name="Hashtag" w:semiHidden="1" w:unhideWhenUsed="1"/>
-    <w:lsdException w:name="Unresolved Mention" w:semiHidden="1" w:unhideWhenUsed="1"/>
-    <w:lsdException w:name="Smart Link" w:semiHidden="1" w:unhideWhenUsed="1"/>
   </w:latentStyles>
   <w:style w:type="paragraph" w:default="1" w:styleId="Normal">
     <w:name w:val="Normal"/>
     <w:qFormat/>
+    <w:pPr>
+      <w:spacing w:after="160" w:line="259" w:lineRule="auto"/>
+    </w:pPr>
+    <w:rPr>
+      <w:sz w:val="22"/>
+    </w:rPr>
   </w:style>
   <w:style w:type="paragraph" w:styleId="Heading2">
     <w:name w:val="heading 2"/>
@@ -1919,7 +3290,7 @@
     <w:qFormat/>
     <w:rsid w:val="00AC6320"/>
     <w:pPr>
-      <w:spacing w:before="100" w:beforeAutospacing="1" w:after="100" w:afterAutospacing="1" w:line="240" w:lineRule="auto"/>
+      <w:spacing w:beforeAutospacing="1" w:afterAutospacing="1" w:line="240" w:lineRule="auto"/>
       <w:outlineLvl w:val="1"/>
     </w:pPr>
     <w:rPr>
@@ -1962,6 +3333,7 @@
     <w:basedOn w:val="DefaultParagraphFont"/>
     <w:link w:val="Heading2"/>
     <w:uiPriority w:val="9"/>
+    <w:qFormat/>
     <w:rsid w:val="00AC6320"/>
     <w:rPr>
       <w:rFonts w:ascii="Times New Roman" w:eastAsia="Times New Roman" w:hAnsi="Times New Roman" w:cs="Times New Roman"/>
@@ -1971,15 +3343,97 @@
       <w:szCs w:val="36"/>
     </w:rPr>
   </w:style>
+  <w:style w:type="character" w:customStyle="1" w:styleId="visible-desktop">
+    <w:name w:val="visible-desktop"/>
+    <w:basedOn w:val="DefaultParagraphFont"/>
+    <w:qFormat/>
+    <w:rsid w:val="004507E9"/>
+  </w:style>
+  <w:style w:type="character" w:customStyle="1" w:styleId="NumberingSymbols">
+    <w:name w:val="Numbering Symbols"/>
+    <w:qFormat/>
+  </w:style>
+  <w:style w:type="character" w:customStyle="1" w:styleId="SourceText">
+    <w:name w:val="Source Text"/>
+    <w:qFormat/>
+    <w:rPr>
+      <w:rFonts w:ascii="Liberation Mono" w:eastAsia="Liberation Mono" w:hAnsi="Liberation Mono" w:cs="Liberation Mono"/>
+    </w:rPr>
+  </w:style>
+  <w:style w:type="character" w:customStyle="1" w:styleId="StrongEmphasis">
+    <w:name w:val="Strong Emphasis"/>
+    <w:qFormat/>
+    <w:rPr>
+      <w:b/>
+      <w:bCs/>
+    </w:rPr>
+  </w:style>
+  <w:style w:type="paragraph" w:customStyle="1" w:styleId="Heading">
+    <w:name w:val="Heading"/>
+    <w:basedOn w:val="Normal"/>
+    <w:next w:val="BodyText"/>
+    <w:qFormat/>
+    <w:pPr>
+      <w:keepNext/>
+      <w:spacing w:before="240" w:after="120"/>
+    </w:pPr>
+    <w:rPr>
+      <w:rFonts w:ascii="Liberation Sans" w:eastAsia="Noto Sans CJK SC" w:hAnsi="Liberation Sans" w:cs="Lohit Devanagari"/>
+      <w:sz w:val="28"/>
+      <w:szCs w:val="28"/>
+    </w:rPr>
+  </w:style>
+  <w:style w:type="paragraph" w:styleId="BodyText">
+    <w:name w:val="Body Text"/>
+    <w:basedOn w:val="Normal"/>
+    <w:pPr>
+      <w:spacing w:after="140" w:line="276" w:lineRule="auto"/>
+    </w:pPr>
+  </w:style>
+  <w:style w:type="paragraph" w:styleId="List">
+    <w:name w:val="List"/>
+    <w:basedOn w:val="BodyText"/>
+    <w:rPr>
+      <w:rFonts w:cs="Lohit Devanagari"/>
+    </w:rPr>
+  </w:style>
+  <w:style w:type="paragraph" w:styleId="Caption">
+    <w:name w:val="caption"/>
+    <w:basedOn w:val="Normal"/>
+    <w:qFormat/>
+    <w:pPr>
+      <w:suppressLineNumbers/>
+      <w:spacing w:before="120" w:after="120"/>
+    </w:pPr>
+    <w:rPr>
+      <w:rFonts w:cs="Lohit Devanagari"/>
+      <w:i/>
+      <w:iCs/>
+      <w:sz w:val="24"/>
+      <w:szCs w:val="24"/>
+    </w:rPr>
+  </w:style>
+  <w:style w:type="paragraph" w:customStyle="1" w:styleId="Index">
+    <w:name w:val="Index"/>
+    <w:basedOn w:val="Normal"/>
+    <w:qFormat/>
+    <w:pPr>
+      <w:suppressLineNumbers/>
+    </w:pPr>
+    <w:rPr>
+      <w:rFonts w:cs="Lohit Devanagari"/>
+    </w:rPr>
+  </w:style>
   <w:style w:type="paragraph" w:styleId="NormalWeb">
     <w:name w:val="Normal (Web)"/>
     <w:basedOn w:val="Normal"/>
     <w:uiPriority w:val="99"/>
     <w:semiHidden/>
     <w:unhideWhenUsed/>
+    <w:qFormat/>
     <w:rsid w:val="00AC6320"/>
     <w:pPr>
-      <w:spacing w:before="100" w:beforeAutospacing="1" w:after="100" w:afterAutospacing="1" w:line="240" w:lineRule="auto"/>
+      <w:spacing w:beforeAutospacing="1" w:afterAutospacing="1" w:line="240" w:lineRule="auto"/>
     </w:pPr>
     <w:rPr>
       <w:rFonts w:ascii="Times New Roman" w:eastAsia="Times New Roman" w:hAnsi="Times New Roman" w:cs="Times New Roman"/>
@@ -1987,10 +3441,16 @@
       <w:szCs w:val="24"/>
     </w:rPr>
   </w:style>
-  <w:style w:type="character" w:customStyle="1" w:styleId="visible-desktop">
-    <w:name w:val="visible-desktop"/>
-    <w:basedOn w:val="DefaultParagraphFont"/>
-    <w:rsid w:val="004507E9"/>
+  <w:style w:type="paragraph" w:styleId="ListParagraph">
+    <w:name w:val="List Paragraph"/>
+    <w:basedOn w:val="Normal"/>
+    <w:uiPriority w:val="34"/>
+    <w:qFormat/>
+    <w:rsid w:val="00DE6FB5"/>
+    <w:pPr>
+      <w:ind w:left="720"/>
+      <w:contextualSpacing/>
+    </w:pPr>
   </w:style>
 </w:styles>
 </file>
